--- a/Рабочая тетрадь 3.docx
+++ b/Рабочая тетрадь 3.docx
@@ -2358,69 +2358,18 @@
               <w:rPr>
                 <w:lang w:val="en-US"/>
               </w:rPr>
-              <w:t>Min = 0000000000000001 -&gt; 1</w:t>
-            </w:r>
-          </w:p>
-          <w:p>
-            <w:pPr>
-              <w:spacing w:after="0" w:line="288" w:lineRule="auto"/>
-              <w:contextualSpacing/>
-              <w:jc w:val="both"/>
-              <w:rPr>
-                <w:lang w:val="en-US"/>
-              </w:rPr>
-            </w:pPr>
-            <w:r>
-              <w:rPr>
-                <w:noProof/>
-                <w:lang w:eastAsia="ru-RU"/>
-              </w:rPr>
-              <w:drawing>
-                <wp:inline distT="0" distB="0" distL="0" distR="0">
-                  <wp:extent cx="4544695" cy="579755"/>
-                  <wp:effectExtent l="19050" t="0" r="8255" b="0"/>
-                  <wp:docPr id="19" name="Рисунок 19"/>
-                  <wp:cNvGraphicFramePr>
-                    <a:graphicFrameLocks xmlns:a="http://schemas.openxmlformats.org/drawingml/2006/main" noChangeAspect="1"/>
-                  </wp:cNvGraphicFramePr>
-                  <a:graphic xmlns:a="http://schemas.openxmlformats.org/drawingml/2006/main">
-                    <a:graphicData uri="http://schemas.openxmlformats.org/drawingml/2006/picture">
-                      <pic:pic xmlns:pic="http://schemas.openxmlformats.org/drawingml/2006/picture">
-                        <pic:nvPicPr>
-                          <pic:cNvPr id="0" name="Picture 19"/>
-                          <pic:cNvPicPr>
-                            <a:picLocks noChangeAspect="1" noChangeArrowheads="1"/>
-                          </pic:cNvPicPr>
-                        </pic:nvPicPr>
-                        <pic:blipFill>
-                          <a:blip r:embed="rId11"/>
-                          <a:srcRect/>
-                          <a:stretch>
-                            <a:fillRect/>
-                          </a:stretch>
-                        </pic:blipFill>
-                        <pic:spPr bwMode="auto">
-                          <a:xfrm>
-                            <a:off x="0" y="0"/>
-                            <a:ext cx="4544695" cy="579755"/>
-                          </a:xfrm>
-                          <a:prstGeom prst="rect">
-                            <a:avLst/>
-                          </a:prstGeom>
-                          <a:noFill/>
-                          <a:ln w="9525">
-                            <a:noFill/>
-                            <a:miter lim="800000"/>
-                            <a:headEnd/>
-                            <a:tailEnd/>
-                          </a:ln>
-                        </pic:spPr>
-                      </pic:pic>
-                    </a:graphicData>
-                  </a:graphic>
-                </wp:inline>
-              </w:drawing>
-            </w:r>
+              <w:t>Min = 0000000000000000 -&gt; 0</w:t>
+            </w:r>
+          </w:p>
+          <w:p>
+            <w:pPr>
+              <w:spacing w:after="0" w:line="288" w:lineRule="auto"/>
+              <w:contextualSpacing/>
+              <w:jc w:val="both"/>
+              <w:rPr>
+                <w:lang w:val="en-US"/>
+              </w:rPr>
+            </w:pPr>
           </w:p>
         </w:tc>
       </w:tr>
@@ -2534,7 +2483,7 @@
               <w:rPr>
                 <w:lang w:val="en-US"/>
               </w:rPr>
-              <w:t>65535; 1</w:t>
+              <w:t>65535; 0</w:t>
             </w:r>
           </w:p>
         </w:tc>
@@ -2916,33 +2865,30 @@
               <w:t xml:space="preserve"> в прямом коде, в </w:t>
             </w:r>
             <w:r>
-              <w:t xml:space="preserve">разряд </w:t>
-            </w:r>
+              <w:t>разряд знакаставиться единица</w:t>
+            </w:r>
+            <w:r>
+              <w:t xml:space="preserve">, а в разряды </w:t>
+            </w:r>
+            <w:r>
+              <w:t>мантиссы</w:t>
+            </w:r>
+            <w:r>
+              <w:t xml:space="preserve"> – двоичный код его </w:t>
+            </w:r>
+            <w:r>
+              <w:t>модуля</w:t>
+            </w:r>
+            <w:r>
+              <w:t>.</w:t>
+            </w:r>
+          </w:p>
+          <w:p>
+            <w:pPr>
+              <w:pStyle w:val="af0"/>
+            </w:pPr>
             <w:r>
               <w:lastRenderedPageBreak/>
-              <w:t>знакаставиться единица</w:t>
-            </w:r>
-            <w:r>
-              <w:t xml:space="preserve">, а в разряды </w:t>
-            </w:r>
-            <w:r>
-              <w:t>мантиссы</w:t>
-            </w:r>
-            <w:r>
-              <w:t xml:space="preserve"> – двоичный код его </w:t>
-            </w:r>
-            <w:r>
-              <w:t>модуля</w:t>
-            </w:r>
-            <w:r>
-              <w:t>.</w:t>
-            </w:r>
-          </w:p>
-          <w:p>
-            <w:pPr>
-              <w:pStyle w:val="af0"/>
-            </w:pPr>
-            <w:r>
               <w:t xml:space="preserve">Обратный код отрицательного числа получается </w:t>
             </w:r>
             <w:r>
@@ -5602,7 +5548,7 @@
                           </pic:cNvPicPr>
                         </pic:nvPicPr>
                         <pic:blipFill>
-                          <a:blip r:embed="rId12"/>
+                          <a:blip r:embed="rId11"/>
                           <a:srcRect/>
                           <a:stretch>
                             <a:fillRect/>
@@ -6017,7 +5963,7 @@
                           </pic:cNvPicPr>
                         </pic:nvPicPr>
                         <pic:blipFill>
-                          <a:blip r:embed="rId13"/>
+                          <a:blip r:embed="rId12"/>
                           <a:srcRect/>
                           <a:stretch>
                             <a:fillRect/>
@@ -8330,9 +8276,9 @@
                   <o:lock v:ext="edit" aspectratio="t"/>
                 </v:shapetype>
                 <v:shape id="_x0000_i1025" type="#_x0000_t75" style="width:424.5pt;height:200.95pt" o:ole="">
-                  <v:imagedata r:id="rId14" o:title=""/>
+                  <v:imagedata r:id="rId13" o:title=""/>
                 </v:shape>
-                <o:OLEObject Type="Embed" ProgID="PBrush" ShapeID="_x0000_i1025" DrawAspect="Content" ObjectID="_1725872320" r:id="rId15"/>
+                <o:OLEObject Type="Embed" ProgID="PBrush" ShapeID="_x0000_i1025" DrawAspect="Content" ObjectID="_1726475941" r:id="rId14"/>
               </w:object>
             </w:r>
           </w:p>
@@ -8905,81 +8851,105 @@
               <w:spacing w:after="0" w:line="288" w:lineRule="auto"/>
               <w:contextualSpacing/>
               <w:rPr>
-                <w:lang w:val="en-US"/>
-              </w:rPr>
-            </w:pPr>
-            <w:r>
-              <w:rPr>
-                <w:lang w:val="en-US"/>
+                <w:noProof/>
+                <w:lang w:val="en-US" w:eastAsia="ru-RU"/>
+              </w:rPr>
+            </w:pPr>
+            <w:r>
+              <w:rPr>
+                <w:lang w:val="en-US"/>
+              </w:rPr>
+              <w:t>A-B(</w:t>
+            </w:r>
+            <w:r>
+              <w:t>ок</w:t>
+            </w:r>
+            <w:r>
+              <w:rPr>
+                <w:lang w:val="en-US"/>
+              </w:rPr>
+              <w:t xml:space="preserve">) = </w:t>
+            </w:r>
+            <w:r>
+              <w:rPr>
+                <w:lang w:val="en-US"/>
+              </w:rPr>
+              <w:br/>
+            </w:r>
+            <w:r>
+              <w:rPr>
+                <w:noProof/>
+                <w:lang w:val="en-US" w:eastAsia="ru-RU"/>
               </w:rPr>
               <w:lastRenderedPageBreak/>
-              <w:t>A-B(</w:t>
-            </w:r>
-            <w:r>
-              <w:t>ок</w:t>
-            </w:r>
-            <w:r>
-              <w:rPr>
-                <w:lang w:val="en-US"/>
-              </w:rPr>
-              <w:t xml:space="preserve">) = </w:t>
+              <w:t>01001110</w:t>
             </w:r>
             <w:r>
               <w:rPr>
                 <w:noProof/>
-                <w:lang w:eastAsia="ru-RU"/>
-              </w:rPr>
-              <w:drawing>
-                <wp:inline distT="0" distB="0" distL="0" distR="0">
-                  <wp:extent cx="1070258" cy="1044054"/>
-                  <wp:effectExtent l="19050" t="0" r="0" b="0"/>
-                  <wp:docPr id="28" name="Рисунок 28"/>
-                  <wp:cNvGraphicFramePr>
-                    <a:graphicFrameLocks xmlns:a="http://schemas.openxmlformats.org/drawingml/2006/main" noChangeAspect="1"/>
-                  </wp:cNvGraphicFramePr>
-                  <a:graphic xmlns:a="http://schemas.openxmlformats.org/drawingml/2006/main">
-                    <a:graphicData uri="http://schemas.openxmlformats.org/drawingml/2006/picture">
-                      <pic:pic xmlns:pic="http://schemas.openxmlformats.org/drawingml/2006/picture">
-                        <pic:nvPicPr>
-                          <pic:cNvPr id="0" name="Picture 28"/>
-                          <pic:cNvPicPr>
-                            <a:picLocks noChangeAspect="1" noChangeArrowheads="1"/>
-                          </pic:cNvPicPr>
-                        </pic:nvPicPr>
-                        <pic:blipFill>
-                          <a:blip r:embed="rId16"/>
-                          <a:srcRect/>
-                          <a:stretch>
-                            <a:fillRect/>
-                          </a:stretch>
-                        </pic:blipFill>
-                        <pic:spPr bwMode="auto">
-                          <a:xfrm>
-                            <a:off x="0" y="0"/>
-                            <a:ext cx="1070374" cy="1044167"/>
-                          </a:xfrm>
-                          <a:prstGeom prst="rect">
-                            <a:avLst/>
-                          </a:prstGeom>
-                          <a:noFill/>
-                          <a:ln w="9525">
-                            <a:noFill/>
-                            <a:miter lim="800000"/>
-                            <a:headEnd/>
-                            <a:tailEnd/>
-                          </a:ln>
-                        </pic:spPr>
-                      </pic:pic>
-                    </a:graphicData>
-                  </a:graphic>
-                </wp:inline>
-              </w:drawing>
-            </w:r>
-          </w:p>
-          <w:p>
-            <w:pPr>
-              <w:spacing w:after="0" w:line="288" w:lineRule="auto"/>
-              <w:contextualSpacing/>
+                <w:lang w:val="en-US" w:eastAsia="ru-RU"/>
+              </w:rPr>
+              <w:br/>
+              <w:t>+</w:t>
+            </w:r>
+          </w:p>
+          <w:p>
+            <w:pPr>
+              <w:spacing w:after="0" w:line="288" w:lineRule="auto"/>
+              <w:contextualSpacing/>
+              <w:rPr>
+                <w:noProof/>
+                <w:lang w:val="en-US" w:eastAsia="ru-RU"/>
+              </w:rPr>
+            </w:pPr>
+            <w:r>
+              <w:rPr>
+                <w:noProof/>
+                <w:lang w:val="en-US" w:eastAsia="ru-RU"/>
+              </w:rPr>
+              <w:t>11000111</w:t>
+            </w:r>
+          </w:p>
+          <w:p>
+            <w:pPr>
+              <w:spacing w:after="0" w:line="288" w:lineRule="auto"/>
+              <w:contextualSpacing/>
+              <w:rPr>
+                <w:noProof/>
+                <w:lang w:val="en-US" w:eastAsia="ru-RU"/>
+              </w:rPr>
+            </w:pPr>
+            <w:r>
+              <w:rPr>
+                <w:noProof/>
+                <w:lang w:val="en-US" w:eastAsia="ru-RU"/>
+              </w:rPr>
+              <w:t>=</w:t>
+            </w:r>
+          </w:p>
+          <w:p>
+            <w:pPr>
+              <w:spacing w:after="0" w:line="288" w:lineRule="auto"/>
+              <w:contextualSpacing/>
+              <w:rPr>
+                <w:lang w:val="en-US"/>
+              </w:rPr>
+            </w:pPr>
+            <w:r>
+              <w:rPr>
+                <w:noProof/>
+                <w:lang w:val="en-US" w:eastAsia="ru-RU"/>
+              </w:rPr>
+              <w:t>00010101</w:t>
+            </w:r>
+          </w:p>
+          <w:p>
+            <w:pPr>
+              <w:spacing w:after="0" w:line="288" w:lineRule="auto"/>
+              <w:contextualSpacing/>
+              <w:rPr>
+                <w:lang w:val="en-US"/>
+              </w:rPr>
             </w:pPr>
             <w:r>
               <w:rPr>
@@ -8989,6 +8959,81 @@
             </w:r>
             <w:r>
               <w:t xml:space="preserve">дк) = </w:t>
+            </w:r>
+          </w:p>
+          <w:p>
+            <w:pPr>
+              <w:spacing w:after="0" w:line="288" w:lineRule="auto"/>
+              <w:contextualSpacing/>
+              <w:rPr>
+                <w:lang w:val="en-US"/>
+              </w:rPr>
+            </w:pPr>
+            <w:r>
+              <w:rPr>
+                <w:lang w:val="en-US"/>
+              </w:rPr>
+              <w:t>00111000</w:t>
+            </w:r>
+          </w:p>
+          <w:p>
+            <w:pPr>
+              <w:spacing w:after="0" w:line="288" w:lineRule="auto"/>
+              <w:contextualSpacing/>
+              <w:rPr>
+                <w:lang w:val="en-US"/>
+              </w:rPr>
+            </w:pPr>
+            <w:r>
+              <w:rPr>
+                <w:lang w:val="en-US"/>
+              </w:rPr>
+              <w:t>+</w:t>
+            </w:r>
+          </w:p>
+          <w:p>
+            <w:pPr>
+              <w:spacing w:after="0" w:line="288" w:lineRule="auto"/>
+              <w:contextualSpacing/>
+              <w:rPr>
+                <w:lang w:val="en-US"/>
+              </w:rPr>
+            </w:pPr>
+            <w:r>
+              <w:rPr>
+                <w:lang w:val="en-US"/>
+              </w:rPr>
+              <w:t>10110010</w:t>
+            </w:r>
+          </w:p>
+          <w:p>
+            <w:pPr>
+              <w:spacing w:after="0" w:line="288" w:lineRule="auto"/>
+              <w:contextualSpacing/>
+              <w:rPr>
+                <w:lang w:val="en-US"/>
+              </w:rPr>
+            </w:pPr>
+            <w:r>
+              <w:rPr>
+                <w:lang w:val="en-US"/>
+              </w:rPr>
+              <w:t>=</w:t>
+            </w:r>
+          </w:p>
+          <w:p>
+            <w:pPr>
+              <w:spacing w:after="0" w:line="288" w:lineRule="auto"/>
+              <w:contextualSpacing/>
+              <w:rPr>
+                <w:lang w:val="en-US"/>
+              </w:rPr>
+            </w:pPr>
+            <w:r>
+              <w:rPr>
+                <w:lang w:val="en-US"/>
+              </w:rPr>
+              <w:t>11101010</w:t>
             </w:r>
           </w:p>
         </w:tc>
@@ -9056,6 +9101,28 @@
               <w:right w:val="single" w:sz="4" w:space="0" w:color="auto"/>
             </w:tcBorders>
           </w:tcPr>
+          <w:p>
+            <w:pPr>
+              <w:spacing w:after="0" w:line="288" w:lineRule="auto"/>
+              <w:contextualSpacing/>
+              <w:rPr>
+                <w:lang w:val="en-US"/>
+              </w:rPr>
+            </w:pPr>
+            <w:r>
+              <w:rPr>
+                <w:noProof/>
+                <w:lang w:val="en-US" w:eastAsia="ru-RU"/>
+              </w:rPr>
+              <w:t xml:space="preserve">00010101; </w:t>
+            </w:r>
+            <w:r>
+              <w:rPr>
+                <w:lang w:val="en-US"/>
+              </w:rPr>
+              <w:t>11101010</w:t>
+            </w:r>
+          </w:p>
           <w:p>
             <w:pPr>
               <w:spacing w:after="0" w:line="288" w:lineRule="auto"/>
@@ -9324,6 +9391,9 @@
               <w:spacing w:after="0" w:line="288" w:lineRule="auto"/>
               <w:contextualSpacing/>
               <w:jc w:val="both"/>
+              <w:rPr>
+                <w:lang w:val="en-US"/>
+              </w:rPr>
             </w:pPr>
             <w:r>
               <w:rPr>
@@ -9334,222 +9404,15 @@
               </w:rPr>
               <w:t>Ответ:</w:t>
             </w:r>
-          </w:p>
-        </w:tc>
-      </w:tr>
-      <w:tr>
-        <w:tc>
-          <w:tcPr>
-            <w:tcW w:w="296" w:type="pct"/>
-            <w:vMerge/>
-            <w:tcBorders>
-              <w:left w:val="single" w:sz="4" w:space="0" w:color="auto"/>
-              <w:bottom w:val="single" w:sz="4" w:space="0" w:color="auto"/>
-              <w:right w:val="single" w:sz="4" w:space="0" w:color="auto"/>
-            </w:tcBorders>
-          </w:tcPr>
-          <w:p>
-            <w:pPr>
-              <w:keepLines/>
-              <w:spacing w:after="0" w:line="288" w:lineRule="auto"/>
-              <w:contextualSpacing/>
-              <w:jc w:val="both"/>
-            </w:pPr>
-          </w:p>
-        </w:tc>
-        <w:tc>
-          <w:tcPr>
-            <w:tcW w:w="172" w:type="pct"/>
-            <w:tcBorders>
-              <w:top w:val="single" w:sz="4" w:space="0" w:color="auto"/>
-              <w:left w:val="single" w:sz="4" w:space="0" w:color="auto"/>
-              <w:bottom w:val="single" w:sz="4" w:space="0" w:color="auto"/>
-              <w:right w:val="single" w:sz="4" w:space="0" w:color="auto"/>
-              <w:tl2br w:val="single" w:sz="4" w:space="0" w:color="auto"/>
-              <w:tr2bl w:val="single" w:sz="4" w:space="0" w:color="auto"/>
-            </w:tcBorders>
-            <w:shd w:val="clear" w:color="auto" w:fill="A5A5A5" w:themeFill="accent3"/>
-          </w:tcPr>
-          <w:p>
-            <w:pPr>
-              <w:spacing w:after="0" w:line="288" w:lineRule="auto"/>
-              <w:contextualSpacing/>
-              <w:jc w:val="both"/>
-            </w:pPr>
-          </w:p>
-        </w:tc>
-        <w:tc>
-          <w:tcPr>
-            <w:tcW w:w="4532" w:type="pct"/>
-            <w:tcBorders>
-              <w:top w:val="dashed" w:sz="4" w:space="0" w:color="auto"/>
-              <w:left w:val="single" w:sz="4" w:space="0" w:color="auto"/>
-              <w:bottom w:val="dashed" w:sz="4" w:space="0" w:color="auto"/>
-              <w:right w:val="single" w:sz="4" w:space="0" w:color="auto"/>
-            </w:tcBorders>
-          </w:tcPr>
-          <w:p>
-            <w:pPr>
-              <w:pStyle w:val="af1"/>
-              <w:rPr>
-                <w:b/>
-              </w:rPr>
-            </w:pPr>
-            <w:r>
-              <w:rPr>
-                <w:lang w:val="en-US"/>
-              </w:rPr>
-              <w:t>A</w:t>
-            </w:r>
-            <w:r>
-              <w:t>) нормализованный или ненормализованный код</w:t>
-            </w:r>
-          </w:p>
-          <w:p>
-            <w:pPr>
-              <w:pStyle w:val="af1"/>
-              <w:rPr>
-                <w:b/>
-              </w:rPr>
-            </w:pPr>
-            <w:r>
-              <w:rPr>
-                <w:b/>
-                <w:lang w:val="en-US"/>
-              </w:rPr>
-              <w:t>B</w:t>
-            </w:r>
-            <w:r>
-              <w:rPr>
-                <w:b/>
-              </w:rPr>
-              <w:t>) прямой, обратный или дополнительный код</w:t>
-            </w:r>
-          </w:p>
-          <w:p>
-            <w:pPr>
-              <w:pStyle w:val="af1"/>
-            </w:pPr>
-            <w:r>
-              <w:rPr>
-                <w:lang w:val="en-US"/>
-              </w:rPr>
-              <w:t>C</w:t>
-            </w:r>
-            <w:r>
-              <w:t>) естественный или экспоненциальный код</w:t>
-            </w:r>
-          </w:p>
-          <w:p>
-            <w:pPr>
-              <w:pStyle w:val="af1"/>
-            </w:pPr>
-            <w:r>
-              <w:rPr>
-                <w:lang w:val="en-US"/>
-              </w:rPr>
-              <w:t>D</w:t>
-            </w:r>
-            <w:r>
-              <w:t>) логарифмический и показательный код</w:t>
-            </w:r>
-          </w:p>
-        </w:tc>
-      </w:tr>
-      <w:tr>
-        <w:tc>
-          <w:tcPr>
-            <w:tcW w:w="296" w:type="pct"/>
-            <w:vMerge w:val="restart"/>
-            <w:tcBorders>
-              <w:top w:val="single" w:sz="4" w:space="0" w:color="auto"/>
-              <w:left w:val="single" w:sz="4" w:space="0" w:color="auto"/>
-              <w:right w:val="single" w:sz="4" w:space="0" w:color="auto"/>
-            </w:tcBorders>
-          </w:tcPr>
-          <w:p>
-            <w:pPr>
-              <w:keepLines/>
-              <w:spacing w:after="0" w:line="288" w:lineRule="auto"/>
-              <w:contextualSpacing/>
-              <w:jc w:val="both"/>
-              <w:rPr>
-                <w:b/>
-                <w:lang w:val="en-US"/>
-              </w:rPr>
-            </w:pPr>
-            <w:r>
-              <w:rPr>
-                <w:b/>
-                <w:lang w:val="en-US"/>
-              </w:rPr>
-              <w:fldChar w:fldCharType="begin"/>
-            </w:r>
-            <w:r>
-              <w:rPr>
-                <w:b/>
-                <w:lang w:val="en-US"/>
-              </w:rPr>
-              <w:instrText>seqtest</w:instrText>
-            </w:r>
-            <w:r>
-              <w:rPr>
-                <w:b/>
-                <w:lang w:val="en-US"/>
-              </w:rPr>
-              <w:fldChar w:fldCharType="separate"/>
-            </w:r>
-            <w:r>
-              <w:rPr>
-                <w:b/>
-                <w:noProof/>
-                <w:lang w:val="en-US"/>
-              </w:rPr>
-              <w:t>2</w:t>
-            </w:r>
-            <w:r>
-              <w:rPr>
-                <w:b/>
-                <w:lang w:val="en-US"/>
-              </w:rPr>
-              <w:fldChar w:fldCharType="end"/>
-            </w:r>
-            <w:r>
-              <w:rPr>
-                <w:b/>
-              </w:rPr>
-              <w:t>.</w:t>
-            </w:r>
-          </w:p>
-        </w:tc>
-        <w:tc>
-          <w:tcPr>
-            <w:tcW w:w="4704" w:type="pct"/>
-            <w:gridSpan w:val="2"/>
-            <w:tcBorders>
-              <w:top w:val="single" w:sz="4" w:space="0" w:color="auto"/>
-              <w:left w:val="single" w:sz="4" w:space="0" w:color="auto"/>
-              <w:bottom w:val="nil"/>
-              <w:right w:val="single" w:sz="4" w:space="0" w:color="auto"/>
-            </w:tcBorders>
-          </w:tcPr>
-          <w:p>
-            <w:pPr>
-              <w:spacing w:after="0" w:line="288" w:lineRule="auto"/>
-              <w:contextualSpacing/>
-              <w:jc w:val="both"/>
-              <w:rPr>
-                <w:b/>
-              </w:rPr>
-            </w:pPr>
             <w:r>
               <w:rPr>
                 <w:b/>
                 <w:bCs/>
                 <w:i/>
                 <w:iCs/>
-              </w:rPr>
-              <w:t>Задание:</w:t>
+                <w:lang w:val="en-US"/>
+              </w:rPr>
+              <w:t>B</w:t>
             </w:r>
           </w:p>
         </w:tc>
@@ -9561,6 +9424,7 @@
             <w:vMerge/>
             <w:tcBorders>
               <w:left w:val="single" w:sz="4" w:space="0" w:color="auto"/>
+              <w:bottom w:val="single" w:sz="4" w:space="0" w:color="auto"/>
               <w:right w:val="single" w:sz="4" w:space="0" w:color="auto"/>
             </w:tcBorders>
           </w:tcPr>
@@ -9608,11 +9472,66 @@
             <w:pPr>
               <w:pStyle w:val="af1"/>
               <w:rPr>
-                <w:lang w:val="en-US"/>
-              </w:rPr>
-            </w:pPr>
-            <w:r>
-              <w:t>Положительное число</w:t>
+                <w:b/>
+              </w:rPr>
+            </w:pPr>
+            <w:r>
+              <w:rPr>
+                <w:lang w:val="en-US"/>
+              </w:rPr>
+              <w:t>A</w:t>
+            </w:r>
+            <w:r>
+              <w:t>) нормализованный или ненормализованный код</w:t>
+            </w:r>
+          </w:p>
+          <w:p>
+            <w:pPr>
+              <w:pStyle w:val="af1"/>
+              <w:rPr>
+                <w:b/>
+              </w:rPr>
+            </w:pPr>
+            <w:r>
+              <w:rPr>
+                <w:b/>
+                <w:lang w:val="en-US"/>
+              </w:rPr>
+              <w:t>B</w:t>
+            </w:r>
+            <w:r>
+              <w:rPr>
+                <w:b/>
+              </w:rPr>
+              <w:t>) прямой, обратный или дополнительный код</w:t>
+            </w:r>
+          </w:p>
+          <w:p>
+            <w:pPr>
+              <w:pStyle w:val="af1"/>
+            </w:pPr>
+            <w:r>
+              <w:rPr>
+                <w:lang w:val="en-US"/>
+              </w:rPr>
+              <w:t>C</w:t>
+            </w:r>
+            <w:r>
+              <w:t>) естественный или экспоненциальный код</w:t>
+            </w:r>
+          </w:p>
+          <w:p>
+            <w:pPr>
+              <w:pStyle w:val="af1"/>
+            </w:pPr>
+            <w:r>
+              <w:rPr>
+                <w:lang w:val="en-US"/>
+              </w:rPr>
+              <w:t>D</w:t>
+            </w:r>
+            <w:r>
+              <w:t>) логарифмический и показательный код</w:t>
             </w:r>
           </w:p>
         </w:tc>
@@ -9621,8 +9540,9 @@
         <w:tc>
           <w:tcPr>
             <w:tcW w:w="296" w:type="pct"/>
-            <w:vMerge/>
-            <w:tcBorders>
+            <w:vMerge w:val="restart"/>
+            <w:tcBorders>
+              <w:top w:val="single" w:sz="4" w:space="0" w:color="auto"/>
               <w:left w:val="single" w:sz="4" w:space="0" w:color="auto"/>
               <w:right w:val="single" w:sz="4" w:space="0" w:color="auto"/>
             </w:tcBorders>
@@ -9633,7 +9553,53 @@
               <w:spacing w:after="0" w:line="288" w:lineRule="auto"/>
               <w:contextualSpacing/>
               <w:jc w:val="both"/>
-            </w:pPr>
+              <w:rPr>
+                <w:b/>
+                <w:lang w:val="en-US"/>
+              </w:rPr>
+            </w:pPr>
+            <w:r>
+              <w:rPr>
+                <w:b/>
+                <w:lang w:val="en-US"/>
+              </w:rPr>
+              <w:fldChar w:fldCharType="begin"/>
+            </w:r>
+            <w:r>
+              <w:rPr>
+                <w:b/>
+                <w:lang w:val="en-US"/>
+              </w:rPr>
+              <w:instrText>seqtest</w:instrText>
+            </w:r>
+            <w:r>
+              <w:rPr>
+                <w:b/>
+                <w:lang w:val="en-US"/>
+              </w:rPr>
+              <w:fldChar w:fldCharType="separate"/>
+            </w:r>
+            <w:r>
+              <w:rPr>
+                <w:b/>
+                <w:noProof/>
+                <w:lang w:val="en-US"/>
+              </w:rPr>
+              <w:t>2</w:t>
+            </w:r>
+            <w:r>
+              <w:rPr>
+                <w:b/>
+                <w:lang w:val="en-US"/>
+              </w:rPr>
+              <w:fldChar w:fldCharType="end"/>
+            </w:r>
+            <w:r>
+              <w:rPr>
+                <w:b/>
+              </w:rPr>
+              <w:t>.</w:t>
+            </w:r>
           </w:p>
         </w:tc>
         <w:tc>
@@ -9641,7 +9607,7 @@
             <w:tcW w:w="4704" w:type="pct"/>
             <w:gridSpan w:val="2"/>
             <w:tcBorders>
-              <w:top w:val="nil"/>
+              <w:top w:val="single" w:sz="4" w:space="0" w:color="auto"/>
               <w:left w:val="single" w:sz="4" w:space="0" w:color="auto"/>
               <w:bottom w:val="nil"/>
               <w:right w:val="single" w:sz="4" w:space="0" w:color="auto"/>
@@ -9652,6 +9618,9 @@
               <w:spacing w:after="0" w:line="288" w:lineRule="auto"/>
               <w:contextualSpacing/>
               <w:jc w:val="both"/>
+              <w:rPr>
+                <w:b/>
+              </w:rPr>
             </w:pPr>
             <w:r>
               <w:rPr>
@@ -9660,7 +9629,7 @@
                 <w:i/>
                 <w:iCs/>
               </w:rPr>
-              <w:t>Ответ:</w:t>
+              <w:t>Задание:</w:t>
             </w:r>
           </w:p>
         </w:tc>
@@ -9672,7 +9641,6 @@
             <w:vMerge/>
             <w:tcBorders>
               <w:left w:val="single" w:sz="4" w:space="0" w:color="auto"/>
-              <w:bottom w:val="single" w:sz="4" w:space="0" w:color="auto"/>
               <w:right w:val="single" w:sz="4" w:space="0" w:color="auto"/>
             </w:tcBorders>
           </w:tcPr>
@@ -9719,70 +9687,12 @@
           <w:p>
             <w:pPr>
               <w:pStyle w:val="af1"/>
-            </w:pPr>
-            <w:r>
-              <w:rPr>
-                <w:lang w:val="en-US"/>
-              </w:rPr>
-              <w:t>A</w:t>
-            </w:r>
-            <w:r>
-              <w:t>) выглядит одинаково только в прямом и обратном кодах</w:t>
-            </w:r>
-          </w:p>
-          <w:p>
-            <w:pPr>
-              <w:pStyle w:val="af1"/>
-            </w:pPr>
-            <w:r>
-              <w:rPr>
-                <w:lang w:val="en-US"/>
-              </w:rPr>
-              <w:t>B</w:t>
-            </w:r>
-            <w:r>
-              <w:t xml:space="preserve">) выглядит одинаково только в </w:t>
-            </w:r>
-            <w:r>
-              <w:t>обратном и дополнительном кодах</w:t>
-            </w:r>
-          </w:p>
-          <w:p>
-            <w:pPr>
-              <w:pStyle w:val="af1"/>
-            </w:pPr>
-            <w:r>
-              <w:rPr>
-                <w:b/>
-                <w:lang w:val="en-US"/>
-              </w:rPr>
-              <w:t>C</w:t>
-            </w:r>
-            <w:r>
-              <w:rPr>
-                <w:b/>
-              </w:rPr>
-              <w:t xml:space="preserve">) </w:t>
-            </w:r>
-            <w:r>
-              <w:rPr>
-                <w:b/>
-              </w:rPr>
-              <w:t>выглядит одинаково в прямом, обратном и дополнительном кодах</w:t>
-            </w:r>
-          </w:p>
-          <w:p>
-            <w:pPr>
-              <w:pStyle w:val="af1"/>
-            </w:pPr>
-            <w:r>
-              <w:rPr>
-                <w:lang w:val="en-US"/>
-              </w:rPr>
-              <w:t>D</w:t>
-            </w:r>
-            <w:r>
-              <w:t>) выглядит различно в прямом, обратном и дополнительном кодах</w:t>
+              <w:rPr>
+                <w:lang w:val="en-US"/>
+              </w:rPr>
+            </w:pPr>
+            <w:r>
+              <w:t>Положительное число</w:t>
             </w:r>
           </w:p>
         </w:tc>
@@ -9791,9 +9701,8 @@
         <w:tc>
           <w:tcPr>
             <w:tcW w:w="296" w:type="pct"/>
-            <w:vMerge w:val="restart"/>
-            <w:tcBorders>
-              <w:top w:val="single" w:sz="4" w:space="0" w:color="auto"/>
+            <w:vMerge/>
+            <w:tcBorders>
               <w:left w:val="single" w:sz="4" w:space="0" w:color="auto"/>
               <w:right w:val="single" w:sz="4" w:space="0" w:color="auto"/>
             </w:tcBorders>
@@ -9804,53 +9713,7 @@
               <w:spacing w:after="0" w:line="288" w:lineRule="auto"/>
               <w:contextualSpacing/>
               <w:jc w:val="both"/>
-              <w:rPr>
-                <w:b/>
-                <w:lang w:val="en-US"/>
-              </w:rPr>
-            </w:pPr>
-            <w:r>
-              <w:rPr>
-                <w:b/>
-                <w:lang w:val="en-US"/>
-              </w:rPr>
-              <w:fldChar w:fldCharType="begin"/>
-            </w:r>
-            <w:r>
-              <w:rPr>
-                <w:b/>
-                <w:lang w:val="en-US"/>
-              </w:rPr>
-              <w:instrText>seqtest</w:instrText>
-            </w:r>
-            <w:r>
-              <w:rPr>
-                <w:b/>
-                <w:lang w:val="en-US"/>
-              </w:rPr>
-              <w:fldChar w:fldCharType="separate"/>
-            </w:r>
-            <w:r>
-              <w:rPr>
-                <w:b/>
-                <w:noProof/>
-                <w:lang w:val="en-US"/>
-              </w:rPr>
-              <w:t>3</w:t>
-            </w:r>
-            <w:r>
-              <w:rPr>
-                <w:b/>
-                <w:lang w:val="en-US"/>
-              </w:rPr>
-              <w:fldChar w:fldCharType="end"/>
-            </w:r>
-            <w:r>
-              <w:rPr>
-                <w:b/>
-              </w:rPr>
-              <w:t>.</w:t>
-            </w:r>
+            </w:pPr>
           </w:p>
         </w:tc>
         <w:tc>
@@ -9858,7 +9721,7 @@
             <w:tcW w:w="4704" w:type="pct"/>
             <w:gridSpan w:val="2"/>
             <w:tcBorders>
-              <w:top w:val="single" w:sz="4" w:space="0" w:color="auto"/>
+              <w:top w:val="nil"/>
               <w:left w:val="single" w:sz="4" w:space="0" w:color="auto"/>
               <w:bottom w:val="nil"/>
               <w:right w:val="single" w:sz="4" w:space="0" w:color="auto"/>
@@ -9870,7 +9733,7 @@
               <w:contextualSpacing/>
               <w:jc w:val="both"/>
               <w:rPr>
-                <w:b/>
+                <w:lang w:val="en-US"/>
               </w:rPr>
             </w:pPr>
             <w:r>
@@ -9880,115 +9743,17 @@
                 <w:i/>
                 <w:iCs/>
               </w:rPr>
-              <w:t>Задание:</w:t>
-            </w:r>
-          </w:p>
-        </w:tc>
-      </w:tr>
-      <w:tr>
-        <w:tc>
-          <w:tcPr>
-            <w:tcW w:w="296" w:type="pct"/>
-            <w:vMerge/>
-            <w:tcBorders>
-              <w:left w:val="single" w:sz="4" w:space="0" w:color="auto"/>
-              <w:right w:val="single" w:sz="4" w:space="0" w:color="auto"/>
-            </w:tcBorders>
-          </w:tcPr>
-          <w:p>
-            <w:pPr>
-              <w:keepLines/>
-              <w:spacing w:after="0" w:line="288" w:lineRule="auto"/>
-              <w:contextualSpacing/>
-              <w:jc w:val="both"/>
-            </w:pPr>
-          </w:p>
-        </w:tc>
-        <w:tc>
-          <w:tcPr>
-            <w:tcW w:w="172" w:type="pct"/>
-            <w:tcBorders>
-              <w:top w:val="single" w:sz="4" w:space="0" w:color="auto"/>
-              <w:left w:val="single" w:sz="4" w:space="0" w:color="auto"/>
-              <w:bottom w:val="single" w:sz="4" w:space="0" w:color="auto"/>
-              <w:right w:val="single" w:sz="4" w:space="0" w:color="auto"/>
-              <w:tl2br w:val="single" w:sz="4" w:space="0" w:color="auto"/>
-              <w:tr2bl w:val="single" w:sz="4" w:space="0" w:color="auto"/>
-            </w:tcBorders>
-            <w:shd w:val="clear" w:color="auto" w:fill="A5A5A5" w:themeFill="accent3"/>
-          </w:tcPr>
-          <w:p>
-            <w:pPr>
-              <w:spacing w:after="0" w:line="288" w:lineRule="auto"/>
-              <w:contextualSpacing/>
-              <w:jc w:val="both"/>
-            </w:pPr>
-          </w:p>
-        </w:tc>
-        <w:tc>
-          <w:tcPr>
-            <w:tcW w:w="4532" w:type="pct"/>
-            <w:tcBorders>
-              <w:top w:val="dashed" w:sz="4" w:space="0" w:color="auto"/>
-              <w:left w:val="single" w:sz="4" w:space="0" w:color="auto"/>
-              <w:bottom w:val="dashed" w:sz="4" w:space="0" w:color="auto"/>
-              <w:right w:val="single" w:sz="4" w:space="0" w:color="auto"/>
-            </w:tcBorders>
-          </w:tcPr>
-          <w:p>
-            <w:pPr>
-              <w:pStyle w:val="af1"/>
-            </w:pPr>
-            <w:r>
-              <w:t>Если взять отрицательное число и инвертировать разряды кроме знакового, то получится</w:t>
-            </w:r>
-          </w:p>
-        </w:tc>
-      </w:tr>
-      <w:tr>
-        <w:tc>
-          <w:tcPr>
-            <w:tcW w:w="296" w:type="pct"/>
-            <w:vMerge/>
-            <w:tcBorders>
-              <w:left w:val="single" w:sz="4" w:space="0" w:color="auto"/>
-              <w:right w:val="single" w:sz="4" w:space="0" w:color="auto"/>
-            </w:tcBorders>
-          </w:tcPr>
-          <w:p>
-            <w:pPr>
-              <w:keepLines/>
-              <w:spacing w:after="0" w:line="288" w:lineRule="auto"/>
-              <w:contextualSpacing/>
-              <w:jc w:val="both"/>
-            </w:pPr>
-          </w:p>
-        </w:tc>
-        <w:tc>
-          <w:tcPr>
-            <w:tcW w:w="4704" w:type="pct"/>
-            <w:gridSpan w:val="2"/>
-            <w:tcBorders>
-              <w:top w:val="nil"/>
-              <w:left w:val="single" w:sz="4" w:space="0" w:color="auto"/>
-              <w:bottom w:val="nil"/>
-              <w:right w:val="single" w:sz="4" w:space="0" w:color="auto"/>
-            </w:tcBorders>
-          </w:tcPr>
-          <w:p>
-            <w:pPr>
-              <w:spacing w:after="0" w:line="288" w:lineRule="auto"/>
-              <w:contextualSpacing/>
-              <w:jc w:val="both"/>
-            </w:pPr>
+              <w:t>Ответ:</w:t>
+            </w:r>
             <w:r>
               <w:rPr>
                 <w:b/>
                 <w:bCs/>
                 <w:i/>
                 <w:iCs/>
-              </w:rPr>
-              <w:t>Ответ:</w:t>
+                <w:lang w:val="en-US"/>
+              </w:rPr>
+              <w:t>C</w:t>
             </w:r>
           </w:p>
         </w:tc>
@@ -10047,22 +9812,15 @@
           <w:p>
             <w:pPr>
               <w:pStyle w:val="af1"/>
-              <w:rPr>
-                <w:b/>
-              </w:rPr>
-            </w:pPr>
-            <w:r>
-              <w:rPr>
-                <w:b/>
+            </w:pPr>
+            <w:r>
+              <w:rPr>
                 <w:lang w:val="en-US"/>
               </w:rPr>
               <w:t>A</w:t>
             </w:r>
             <w:r>
-              <w:rPr>
-                <w:b/>
-              </w:rPr>
-              <w:t xml:space="preserve">) обратный код </w:t>
+              <w:t>) выглядит одинаково только в прямом и обратном кодах</w:t>
             </w:r>
           </w:p>
           <w:p>
@@ -10076,7 +9834,10 @@
               <w:t>B</w:t>
             </w:r>
             <w:r>
-              <w:t xml:space="preserve">) прямой код </w:t>
+              <w:t xml:space="preserve">) выглядит одинаково только в </w:t>
+            </w:r>
+            <w:r>
+              <w:t>обратном и дополнительном кодах</w:t>
             </w:r>
           </w:p>
           <w:p>
@@ -10085,12 +9846,22 @@
             </w:pPr>
             <w:r>
               <w:rPr>
+                <w:b/>
                 <w:lang w:val="en-US"/>
               </w:rPr>
               <w:t>C</w:t>
             </w:r>
             <w:r>
-              <w:t xml:space="preserve">) дополнительный код </w:t>
+              <w:rPr>
+                <w:b/>
+              </w:rPr>
+              <w:t xml:space="preserve">) </w:t>
+            </w:r>
+            <w:r>
+              <w:rPr>
+                <w:b/>
+              </w:rPr>
+              <w:t>выглядит одинаково в прямом, обратном и дополнительном кодах</w:t>
             </w:r>
           </w:p>
           <w:p>
@@ -10104,7 +9875,7 @@
               <w:t>D</w:t>
             </w:r>
             <w:r>
-              <w:t>) двоичный код</w:t>
+              <w:t>) выглядит различно в прямом, обратном и дополнительном кодах</w:t>
             </w:r>
           </w:p>
         </w:tc>
@@ -10158,7 +9929,7 @@
                 <w:noProof/>
                 <w:lang w:val="en-US"/>
               </w:rPr>
-              <w:t>4</w:t>
+              <w:t>3</w:t>
             </w:r>
             <w:r>
               <w:rPr>
@@ -10260,12 +10031,9 @@
           <w:p>
             <w:pPr>
               <w:pStyle w:val="af1"/>
-              <w:rPr>
-                <w:lang w:val="en-US"/>
-              </w:rPr>
-            </w:pPr>
-            <w:r>
-              <w:t>Дополнительный код числа получается</w:t>
+            </w:pPr>
+            <w:r>
+              <w:t>Если взять отрицательное число и инвертировать разряды кроме знакового, то получится</w:t>
             </w:r>
           </w:p>
         </w:tc>
@@ -10305,6 +10073,9 @@
               <w:spacing w:after="0" w:line="288" w:lineRule="auto"/>
               <w:contextualSpacing/>
               <w:jc w:val="both"/>
+              <w:rPr>
+                <w:lang w:val="en-US"/>
+              </w:rPr>
             </w:pPr>
             <w:r>
               <w:rPr>
@@ -10315,6 +10086,16 @@
               </w:rPr>
               <w:t>Ответ:</w:t>
             </w:r>
+            <w:r>
+              <w:rPr>
+                <w:b/>
+                <w:bCs/>
+                <w:i/>
+                <w:iCs/>
+                <w:lang w:val="en-US"/>
+              </w:rPr>
+              <w:t>A</w:t>
+            </w:r>
           </w:p>
         </w:tc>
       </w:tr>
@@ -10372,44 +10153,382 @@
           <w:p>
             <w:pPr>
               <w:pStyle w:val="af1"/>
-            </w:pPr>
-            <w:r>
+              <w:rPr>
+                <w:b/>
+              </w:rPr>
+            </w:pPr>
+            <w:r>
+              <w:rPr>
+                <w:b/>
+                <w:lang w:val="en-US"/>
+              </w:rPr>
+              <w:t>A</w:t>
+            </w:r>
+            <w:r>
+              <w:rPr>
+                <w:b/>
+              </w:rPr>
+              <w:t xml:space="preserve">) обратный код </w:t>
+            </w:r>
+          </w:p>
+          <w:p>
+            <w:pPr>
+              <w:pStyle w:val="af1"/>
+            </w:pPr>
+            <w:r>
+              <w:rPr>
+                <w:lang w:val="en-US"/>
+              </w:rPr>
+              <w:t>B</w:t>
+            </w:r>
+            <w:r>
+              <w:t xml:space="preserve">) прямой код </w:t>
+            </w:r>
+          </w:p>
+          <w:p>
+            <w:pPr>
+              <w:pStyle w:val="af1"/>
+            </w:pPr>
+            <w:r>
+              <w:rPr>
+                <w:lang w:val="en-US"/>
+              </w:rPr>
+              <w:t>C</w:t>
+            </w:r>
+            <w:r>
+              <w:t xml:space="preserve">) дополнительный код </w:t>
+            </w:r>
+          </w:p>
+          <w:p>
+            <w:pPr>
+              <w:pStyle w:val="af1"/>
+            </w:pPr>
+            <w:r>
+              <w:rPr>
+                <w:lang w:val="en-US"/>
+              </w:rPr>
+              <w:t>D</w:t>
+            </w:r>
+            <w:r>
+              <w:t>) двоичный код</w:t>
+            </w:r>
+          </w:p>
+        </w:tc>
+      </w:tr>
+      <w:tr>
+        <w:tc>
+          <w:tcPr>
+            <w:tcW w:w="296" w:type="pct"/>
+            <w:vMerge w:val="restart"/>
+            <w:tcBorders>
+              <w:top w:val="single" w:sz="4" w:space="0" w:color="auto"/>
+              <w:left w:val="single" w:sz="4" w:space="0" w:color="auto"/>
+              <w:right w:val="single" w:sz="4" w:space="0" w:color="auto"/>
+            </w:tcBorders>
+          </w:tcPr>
+          <w:p>
+            <w:pPr>
+              <w:keepLines/>
+              <w:spacing w:after="0" w:line="288" w:lineRule="auto"/>
+              <w:contextualSpacing/>
+              <w:jc w:val="both"/>
+              <w:rPr>
+                <w:b/>
+                <w:lang w:val="en-US"/>
+              </w:rPr>
+            </w:pPr>
+            <w:r>
+              <w:rPr>
+                <w:b/>
+                <w:lang w:val="en-US"/>
+              </w:rPr>
+              <w:fldChar w:fldCharType="begin"/>
+            </w:r>
+            <w:r>
+              <w:rPr>
+                <w:b/>
+                <w:lang w:val="en-US"/>
+              </w:rPr>
+              <w:instrText>seqtest</w:instrText>
+            </w:r>
+            <w:r>
+              <w:rPr>
+                <w:b/>
+                <w:lang w:val="en-US"/>
+              </w:rPr>
+              <w:fldChar w:fldCharType="separate"/>
+            </w:r>
+            <w:r>
+              <w:rPr>
+                <w:b/>
+                <w:noProof/>
+                <w:lang w:val="en-US"/>
+              </w:rPr>
+              <w:t>4</w:t>
+            </w:r>
+            <w:r>
+              <w:rPr>
+                <w:b/>
+                <w:lang w:val="en-US"/>
+              </w:rPr>
+              <w:fldChar w:fldCharType="end"/>
+            </w:r>
+            <w:r>
+              <w:rPr>
+                <w:b/>
+              </w:rPr>
+              <w:t>.</w:t>
+            </w:r>
+          </w:p>
+        </w:tc>
+        <w:tc>
+          <w:tcPr>
+            <w:tcW w:w="4704" w:type="pct"/>
+            <w:gridSpan w:val="2"/>
+            <w:tcBorders>
+              <w:top w:val="single" w:sz="4" w:space="0" w:color="auto"/>
+              <w:left w:val="single" w:sz="4" w:space="0" w:color="auto"/>
+              <w:bottom w:val="nil"/>
+              <w:right w:val="single" w:sz="4" w:space="0" w:color="auto"/>
+            </w:tcBorders>
+          </w:tcPr>
+          <w:p>
+            <w:pPr>
+              <w:spacing w:after="0" w:line="288" w:lineRule="auto"/>
+              <w:contextualSpacing/>
+              <w:jc w:val="both"/>
+              <w:rPr>
+                <w:b/>
+              </w:rPr>
+            </w:pPr>
+            <w:r>
+              <w:rPr>
+                <w:b/>
+                <w:bCs/>
+                <w:i/>
+                <w:iCs/>
+              </w:rPr>
+              <w:t>Задание:</w:t>
+            </w:r>
+          </w:p>
+        </w:tc>
+      </w:tr>
+      <w:tr>
+        <w:tc>
+          <w:tcPr>
+            <w:tcW w:w="296" w:type="pct"/>
+            <w:vMerge/>
+            <w:tcBorders>
+              <w:left w:val="single" w:sz="4" w:space="0" w:color="auto"/>
+              <w:right w:val="single" w:sz="4" w:space="0" w:color="auto"/>
+            </w:tcBorders>
+          </w:tcPr>
+          <w:p>
+            <w:pPr>
+              <w:keepLines/>
+              <w:spacing w:after="0" w:line="288" w:lineRule="auto"/>
+              <w:contextualSpacing/>
+              <w:jc w:val="both"/>
+            </w:pPr>
+          </w:p>
+        </w:tc>
+        <w:tc>
+          <w:tcPr>
+            <w:tcW w:w="172" w:type="pct"/>
+            <w:tcBorders>
+              <w:top w:val="single" w:sz="4" w:space="0" w:color="auto"/>
+              <w:left w:val="single" w:sz="4" w:space="0" w:color="auto"/>
+              <w:bottom w:val="single" w:sz="4" w:space="0" w:color="auto"/>
+              <w:right w:val="single" w:sz="4" w:space="0" w:color="auto"/>
+              <w:tl2br w:val="single" w:sz="4" w:space="0" w:color="auto"/>
+              <w:tr2bl w:val="single" w:sz="4" w:space="0" w:color="auto"/>
+            </w:tcBorders>
+            <w:shd w:val="clear" w:color="auto" w:fill="A5A5A5" w:themeFill="accent3"/>
+          </w:tcPr>
+          <w:p>
+            <w:pPr>
+              <w:spacing w:after="0" w:line="288" w:lineRule="auto"/>
+              <w:contextualSpacing/>
+              <w:jc w:val="both"/>
+            </w:pPr>
+          </w:p>
+        </w:tc>
+        <w:tc>
+          <w:tcPr>
+            <w:tcW w:w="4532" w:type="pct"/>
+            <w:tcBorders>
+              <w:top w:val="dashed" w:sz="4" w:space="0" w:color="auto"/>
+              <w:left w:val="single" w:sz="4" w:space="0" w:color="auto"/>
+              <w:bottom w:val="dashed" w:sz="4" w:space="0" w:color="auto"/>
+              <w:right w:val="single" w:sz="4" w:space="0" w:color="auto"/>
+            </w:tcBorders>
+          </w:tcPr>
+          <w:p>
+            <w:pPr>
+              <w:pStyle w:val="af1"/>
+              <w:rPr>
+                <w:lang w:val="en-US"/>
+              </w:rPr>
+            </w:pPr>
+            <w:r>
+              <w:t>Дополнительный код числа получается</w:t>
+            </w:r>
+          </w:p>
+        </w:tc>
+      </w:tr>
+      <w:tr>
+        <w:tc>
+          <w:tcPr>
+            <w:tcW w:w="296" w:type="pct"/>
+            <w:vMerge/>
+            <w:tcBorders>
+              <w:left w:val="single" w:sz="4" w:space="0" w:color="auto"/>
+              <w:right w:val="single" w:sz="4" w:space="0" w:color="auto"/>
+            </w:tcBorders>
+          </w:tcPr>
+          <w:p>
+            <w:pPr>
+              <w:keepLines/>
+              <w:spacing w:after="0" w:line="288" w:lineRule="auto"/>
+              <w:contextualSpacing/>
+              <w:jc w:val="both"/>
+            </w:pPr>
+          </w:p>
+        </w:tc>
+        <w:tc>
+          <w:tcPr>
+            <w:tcW w:w="4704" w:type="pct"/>
+            <w:gridSpan w:val="2"/>
+            <w:tcBorders>
+              <w:top w:val="nil"/>
+              <w:left w:val="single" w:sz="4" w:space="0" w:color="auto"/>
+              <w:bottom w:val="nil"/>
+              <w:right w:val="single" w:sz="4" w:space="0" w:color="auto"/>
+            </w:tcBorders>
+          </w:tcPr>
+          <w:p>
+            <w:pPr>
+              <w:spacing w:after="0" w:line="288" w:lineRule="auto"/>
+              <w:contextualSpacing/>
+              <w:jc w:val="both"/>
+              <w:rPr>
+                <w:lang w:val="en-US"/>
+              </w:rPr>
+            </w:pPr>
+            <w:r>
+              <w:rPr>
+                <w:b/>
+                <w:bCs/>
+                <w:i/>
+                <w:iCs/>
+              </w:rPr>
+              <w:t>Ответ:</w:t>
+            </w:r>
+            <w:r>
+              <w:rPr>
+                <w:b/>
+                <w:bCs/>
+                <w:i/>
+                <w:iCs/>
+                <w:lang w:val="en-US"/>
+              </w:rPr>
+              <w:t>A</w:t>
+            </w:r>
+          </w:p>
+        </w:tc>
+      </w:tr>
+      <w:tr>
+        <w:tc>
+          <w:tcPr>
+            <w:tcW w:w="296" w:type="pct"/>
+            <w:vMerge/>
+            <w:tcBorders>
+              <w:left w:val="single" w:sz="4" w:space="0" w:color="auto"/>
+              <w:bottom w:val="single" w:sz="4" w:space="0" w:color="auto"/>
+              <w:right w:val="single" w:sz="4" w:space="0" w:color="auto"/>
+            </w:tcBorders>
+          </w:tcPr>
+          <w:p>
+            <w:pPr>
+              <w:keepLines/>
+              <w:spacing w:after="0" w:line="288" w:lineRule="auto"/>
+              <w:contextualSpacing/>
+              <w:jc w:val="both"/>
+            </w:pPr>
+          </w:p>
+        </w:tc>
+        <w:tc>
+          <w:tcPr>
+            <w:tcW w:w="172" w:type="pct"/>
+            <w:tcBorders>
+              <w:top w:val="single" w:sz="4" w:space="0" w:color="auto"/>
+              <w:left w:val="single" w:sz="4" w:space="0" w:color="auto"/>
+              <w:bottom w:val="single" w:sz="4" w:space="0" w:color="auto"/>
+              <w:right w:val="single" w:sz="4" w:space="0" w:color="auto"/>
+              <w:tl2br w:val="single" w:sz="4" w:space="0" w:color="auto"/>
+              <w:tr2bl w:val="single" w:sz="4" w:space="0" w:color="auto"/>
+            </w:tcBorders>
+            <w:shd w:val="clear" w:color="auto" w:fill="A5A5A5" w:themeFill="accent3"/>
+          </w:tcPr>
+          <w:p>
+            <w:pPr>
+              <w:spacing w:after="0" w:line="288" w:lineRule="auto"/>
+              <w:contextualSpacing/>
+              <w:jc w:val="both"/>
+            </w:pPr>
+          </w:p>
+        </w:tc>
+        <w:tc>
+          <w:tcPr>
+            <w:tcW w:w="4532" w:type="pct"/>
+            <w:tcBorders>
+              <w:top w:val="dashed" w:sz="4" w:space="0" w:color="auto"/>
+              <w:left w:val="single" w:sz="4" w:space="0" w:color="auto"/>
+              <w:bottom w:val="dashed" w:sz="4" w:space="0" w:color="auto"/>
+              <w:right w:val="single" w:sz="4" w:space="0" w:color="auto"/>
+            </w:tcBorders>
+          </w:tcPr>
+          <w:p>
+            <w:pPr>
+              <w:pStyle w:val="af1"/>
+              <w:rPr>
+                <w:b/>
+              </w:rPr>
+            </w:pPr>
+            <w:r>
+              <w:rPr>
+                <w:b/>
+              </w:rPr>
               <w:t>A)</w:t>
             </w:r>
             <w:r>
               <w:rPr>
+                <w:b/>
                 <w:lang w:val="en-US"/>
               </w:rPr>
               <w:t> </w:t>
             </w:r>
             <w:r>
+              <w:rPr>
+                <w:b/>
+              </w:rPr>
               <w:t>из обратного кода прибавлением единицы к младшему разряду без переноса в знаковый разряд</w:t>
             </w:r>
           </w:p>
           <w:p>
             <w:pPr>
               <w:pStyle w:val="af1"/>
-              <w:rPr>
-                <w:b/>
-              </w:rPr>
-            </w:pPr>
-            <w:r>
-              <w:rPr>
-                <w:b/>
-              </w:rPr>
+            </w:pPr>
+            <w:r>
               <w:t>B)</w:t>
             </w:r>
             <w:r>
               <w:rPr>
-                <w:b/>
                 <w:lang w:val="en-US"/>
               </w:rPr>
               <w:t> </w:t>
             </w:r>
             <w:r>
-              <w:rPr>
-                <w:b/>
-              </w:rPr>
               <w:t>из обратного кода прибавлением единицы к младшему разряду с переносом в знаковый разряд</w:t>
             </w:r>
           </w:p>
@@ -10663,6 +10782,9 @@
               <w:spacing w:after="0" w:line="288" w:lineRule="auto"/>
               <w:contextualSpacing/>
               <w:jc w:val="both"/>
+              <w:rPr>
+                <w:lang w:val="en-US"/>
+              </w:rPr>
             </w:pPr>
             <w:r>
               <w:rPr>
@@ -10673,218 +10795,15 @@
               </w:rPr>
               <w:t>Ответ:</w:t>
             </w:r>
-          </w:p>
-        </w:tc>
-      </w:tr>
-      <w:tr>
-        <w:tc>
-          <w:tcPr>
-            <w:tcW w:w="296" w:type="pct"/>
-            <w:vMerge/>
-            <w:tcBorders>
-              <w:left w:val="single" w:sz="4" w:space="0" w:color="auto"/>
-              <w:bottom w:val="single" w:sz="4" w:space="0" w:color="auto"/>
-              <w:right w:val="single" w:sz="4" w:space="0" w:color="auto"/>
-            </w:tcBorders>
-          </w:tcPr>
-          <w:p>
-            <w:pPr>
-              <w:keepLines/>
-              <w:spacing w:after="0" w:line="288" w:lineRule="auto"/>
-              <w:contextualSpacing/>
-              <w:jc w:val="both"/>
-            </w:pPr>
-          </w:p>
-        </w:tc>
-        <w:tc>
-          <w:tcPr>
-            <w:tcW w:w="172" w:type="pct"/>
-            <w:tcBorders>
-              <w:top w:val="single" w:sz="4" w:space="0" w:color="auto"/>
-              <w:left w:val="single" w:sz="4" w:space="0" w:color="auto"/>
-              <w:bottom w:val="single" w:sz="4" w:space="0" w:color="auto"/>
-              <w:right w:val="single" w:sz="4" w:space="0" w:color="auto"/>
-              <w:tl2br w:val="single" w:sz="4" w:space="0" w:color="auto"/>
-              <w:tr2bl w:val="single" w:sz="4" w:space="0" w:color="auto"/>
-            </w:tcBorders>
-            <w:shd w:val="clear" w:color="auto" w:fill="A5A5A5" w:themeFill="accent3"/>
-          </w:tcPr>
-          <w:p>
-            <w:pPr>
-              <w:spacing w:after="0" w:line="288" w:lineRule="auto"/>
-              <w:contextualSpacing/>
-              <w:jc w:val="both"/>
-            </w:pPr>
-          </w:p>
-        </w:tc>
-        <w:tc>
-          <w:tcPr>
-            <w:tcW w:w="4532" w:type="pct"/>
-            <w:tcBorders>
-              <w:top w:val="dashed" w:sz="4" w:space="0" w:color="auto"/>
-              <w:left w:val="single" w:sz="4" w:space="0" w:color="auto"/>
-              <w:bottom w:val="dashed" w:sz="4" w:space="0" w:color="auto"/>
-              <w:right w:val="single" w:sz="4" w:space="0" w:color="auto"/>
-            </w:tcBorders>
-          </w:tcPr>
-          <w:p>
-            <w:pPr>
-              <w:pStyle w:val="af1"/>
-            </w:pPr>
-            <w:r>
-              <w:rPr>
-                <w:lang w:val="en-US"/>
-              </w:rPr>
-              <w:t>A</w:t>
-            </w:r>
-            <w:r>
-              <w:t xml:space="preserve">) обратный код </w:t>
-            </w:r>
-          </w:p>
-          <w:p>
-            <w:pPr>
-              <w:pStyle w:val="af1"/>
-              <w:rPr>
-                <w:b/>
-              </w:rPr>
-            </w:pPr>
-            <w:r>
-              <w:rPr>
-                <w:b/>
-                <w:lang w:val="en-US"/>
-              </w:rPr>
-              <w:t>B</w:t>
-            </w:r>
-            <w:r>
-              <w:rPr>
-                <w:b/>
-              </w:rPr>
-              <w:t xml:space="preserve">) прямой код </w:t>
-            </w:r>
-          </w:p>
-          <w:p>
-            <w:pPr>
-              <w:pStyle w:val="af1"/>
-            </w:pPr>
-            <w:r>
-              <w:rPr>
-                <w:lang w:val="en-US"/>
-              </w:rPr>
-              <w:t>C</w:t>
-            </w:r>
-            <w:r>
-              <w:t xml:space="preserve">) дополнительный код </w:t>
-            </w:r>
-          </w:p>
-          <w:p>
-            <w:pPr>
-              <w:pStyle w:val="af1"/>
-            </w:pPr>
-            <w:r>
-              <w:rPr>
-                <w:lang w:val="en-US"/>
-              </w:rPr>
-              <w:t>D</w:t>
-            </w:r>
-            <w:r>
-              <w:t>) двоичный код</w:t>
-            </w:r>
-          </w:p>
-        </w:tc>
-      </w:tr>
-      <w:tr>
-        <w:tc>
-          <w:tcPr>
-            <w:tcW w:w="296" w:type="pct"/>
-            <w:vMerge w:val="restart"/>
-            <w:tcBorders>
-              <w:top w:val="single" w:sz="4" w:space="0" w:color="auto"/>
-              <w:left w:val="single" w:sz="4" w:space="0" w:color="auto"/>
-              <w:right w:val="single" w:sz="4" w:space="0" w:color="auto"/>
-            </w:tcBorders>
-          </w:tcPr>
-          <w:p>
-            <w:pPr>
-              <w:keepLines/>
-              <w:spacing w:after="0" w:line="288" w:lineRule="auto"/>
-              <w:contextualSpacing/>
-              <w:jc w:val="both"/>
-              <w:rPr>
-                <w:b/>
-              </w:rPr>
-            </w:pPr>
-            <w:r>
-              <w:rPr>
-                <w:b/>
-                <w:lang w:val="en-US"/>
-              </w:rPr>
-              <w:fldChar w:fldCharType="begin"/>
-            </w:r>
-            <w:r>
-              <w:rPr>
-                <w:b/>
-                <w:lang w:val="en-US"/>
-              </w:rPr>
-              <w:instrText>seqtest</w:instrText>
-            </w:r>
-            <w:r>
-              <w:rPr>
-                <w:b/>
-                <w:lang w:val="en-US"/>
-              </w:rPr>
-              <w:fldChar w:fldCharType="separate"/>
-            </w:r>
-            <w:r>
-              <w:rPr>
-                <w:b/>
-                <w:noProof/>
-                <w:lang w:val="en-US"/>
-              </w:rPr>
-              <w:t>6</w:t>
-            </w:r>
-            <w:r>
-              <w:rPr>
-                <w:b/>
-                <w:lang w:val="en-US"/>
-              </w:rPr>
-              <w:fldChar w:fldCharType="end"/>
-            </w:r>
-            <w:r>
-              <w:rPr>
-                <w:b/>
-              </w:rPr>
-              <w:t>.</w:t>
-            </w:r>
-          </w:p>
-        </w:tc>
-        <w:tc>
-          <w:tcPr>
-            <w:tcW w:w="4704" w:type="pct"/>
-            <w:gridSpan w:val="2"/>
-            <w:tcBorders>
-              <w:top w:val="single" w:sz="4" w:space="0" w:color="auto"/>
-              <w:left w:val="single" w:sz="4" w:space="0" w:color="auto"/>
-              <w:bottom w:val="nil"/>
-              <w:right w:val="single" w:sz="4" w:space="0" w:color="auto"/>
-            </w:tcBorders>
-          </w:tcPr>
-          <w:p>
-            <w:pPr>
-              <w:spacing w:after="0" w:line="288" w:lineRule="auto"/>
-              <w:contextualSpacing/>
-              <w:jc w:val="both"/>
-              <w:rPr>
-                <w:b/>
-              </w:rPr>
-            </w:pPr>
             <w:r>
               <w:rPr>
                 <w:b/>
                 <w:bCs/>
                 <w:i/>
                 <w:iCs/>
-              </w:rPr>
-              <w:t>Задание:</w:t>
+                <w:lang w:val="en-US"/>
+              </w:rPr>
+              <w:t>B</w:t>
             </w:r>
           </w:p>
         </w:tc>
@@ -10896,6 +10815,7 @@
             <w:vMerge/>
             <w:tcBorders>
               <w:left w:val="single" w:sz="4" w:space="0" w:color="auto"/>
+              <w:bottom w:val="single" w:sz="4" w:space="0" w:color="auto"/>
               <w:right w:val="single" w:sz="4" w:space="0" w:color="auto"/>
             </w:tcBorders>
           </w:tcPr>
@@ -10944,16 +10864,62 @@
               <w:pStyle w:val="af1"/>
             </w:pPr>
             <w:r>
-              <w:t>Число Х = 14</w:t>
-            </w:r>
-            <w:r>
-              <w:rPr>
-                <w:vertAlign w:val="subscript"/>
-              </w:rPr>
-              <w:t>10</w:t>
-            </w:r>
-            <w:r>
-              <w:t xml:space="preserve"> в восьми разрядном двоичном дополнительном коде равняется</w:t>
+              <w:rPr>
+                <w:lang w:val="en-US"/>
+              </w:rPr>
+              <w:t>A</w:t>
+            </w:r>
+            <w:r>
+              <w:t xml:space="preserve">) обратный код </w:t>
+            </w:r>
+          </w:p>
+          <w:p>
+            <w:pPr>
+              <w:pStyle w:val="af1"/>
+              <w:rPr>
+                <w:b/>
+              </w:rPr>
+            </w:pPr>
+            <w:r>
+              <w:rPr>
+                <w:b/>
+                <w:lang w:val="en-US"/>
+              </w:rPr>
+              <w:t>B</w:t>
+            </w:r>
+            <w:r>
+              <w:rPr>
+                <w:b/>
+              </w:rPr>
+              <w:t xml:space="preserve">) прямой код </w:t>
+            </w:r>
+          </w:p>
+          <w:p>
+            <w:pPr>
+              <w:pStyle w:val="af1"/>
+            </w:pPr>
+            <w:r>
+              <w:rPr>
+                <w:lang w:val="en-US"/>
+              </w:rPr>
+              <w:t>C</w:t>
+            </w:r>
+            <w:r>
+              <w:t xml:space="preserve">) дополнительный код </w:t>
+            </w:r>
+          </w:p>
+          <w:p>
+            <w:pPr>
+              <w:pStyle w:val="af1"/>
+            </w:pPr>
+            <w:r>
+              <w:rPr>
+                <w:lang w:val="en-US"/>
+              </w:rPr>
+              <w:t>D</w:t>
+            </w:r>
+            <w:r>
+              <w:t>) двоичный код</w:t>
             </w:r>
           </w:p>
         </w:tc>
@@ -10962,8 +10928,9 @@
         <w:tc>
           <w:tcPr>
             <w:tcW w:w="296" w:type="pct"/>
-            <w:vMerge/>
-            <w:tcBorders>
+            <w:vMerge w:val="restart"/>
+            <w:tcBorders>
+              <w:top w:val="single" w:sz="4" w:space="0" w:color="auto"/>
               <w:left w:val="single" w:sz="4" w:space="0" w:color="auto"/>
               <w:right w:val="single" w:sz="4" w:space="0" w:color="auto"/>
             </w:tcBorders>
@@ -10974,7 +10941,52 @@
               <w:spacing w:after="0" w:line="288" w:lineRule="auto"/>
               <w:contextualSpacing/>
               <w:jc w:val="both"/>
-            </w:pPr>
+              <w:rPr>
+                <w:b/>
+              </w:rPr>
+            </w:pPr>
+            <w:r>
+              <w:rPr>
+                <w:b/>
+                <w:lang w:val="en-US"/>
+              </w:rPr>
+              <w:fldChar w:fldCharType="begin"/>
+            </w:r>
+            <w:r>
+              <w:rPr>
+                <w:b/>
+                <w:lang w:val="en-US"/>
+              </w:rPr>
+              <w:instrText>seqtest</w:instrText>
+            </w:r>
+            <w:r>
+              <w:rPr>
+                <w:b/>
+                <w:lang w:val="en-US"/>
+              </w:rPr>
+              <w:fldChar w:fldCharType="separate"/>
+            </w:r>
+            <w:r>
+              <w:rPr>
+                <w:b/>
+                <w:noProof/>
+                <w:lang w:val="en-US"/>
+              </w:rPr>
+              <w:t>6</w:t>
+            </w:r>
+            <w:r>
+              <w:rPr>
+                <w:b/>
+                <w:lang w:val="en-US"/>
+              </w:rPr>
+              <w:fldChar w:fldCharType="end"/>
+            </w:r>
+            <w:r>
+              <w:rPr>
+                <w:b/>
+              </w:rPr>
+              <w:t>.</w:t>
+            </w:r>
           </w:p>
         </w:tc>
         <w:tc>
@@ -10982,7 +10994,7 @@
             <w:tcW w:w="4704" w:type="pct"/>
             <w:gridSpan w:val="2"/>
             <w:tcBorders>
-              <w:top w:val="nil"/>
+              <w:top w:val="single" w:sz="4" w:space="0" w:color="auto"/>
               <w:left w:val="single" w:sz="4" w:space="0" w:color="auto"/>
               <w:bottom w:val="nil"/>
               <w:right w:val="single" w:sz="4" w:space="0" w:color="auto"/>
@@ -10993,6 +11005,9 @@
               <w:spacing w:after="0" w:line="288" w:lineRule="auto"/>
               <w:contextualSpacing/>
               <w:jc w:val="both"/>
+              <w:rPr>
+                <w:b/>
+              </w:rPr>
             </w:pPr>
             <w:r>
               <w:rPr>
@@ -11001,7 +11016,7 @@
                 <w:i/>
                 <w:iCs/>
               </w:rPr>
-              <w:t>Ответ:</w:t>
+              <w:t>Задание:</w:t>
             </w:r>
           </w:p>
         </w:tc>
@@ -11013,7 +11028,6 @@
             <w:vMerge/>
             <w:tcBorders>
               <w:left w:val="single" w:sz="4" w:space="0" w:color="auto"/>
-              <w:bottom w:val="single" w:sz="4" w:space="0" w:color="auto"/>
               <w:right w:val="single" w:sz="4" w:space="0" w:color="auto"/>
             </w:tcBorders>
           </w:tcPr>
@@ -11062,68 +11076,16 @@
               <w:pStyle w:val="af1"/>
             </w:pPr>
             <w:r>
-              <w:rPr>
-                <w:b/>
-                <w:lang w:val="en-US"/>
-              </w:rPr>
-              <w:t>A</w:t>
-            </w:r>
-            <w:r>
-              <w:rPr>
-                <w:b/>
-              </w:rPr>
-              <w:t>) 00001110</w:t>
-            </w:r>
-            <w:r>
-              <w:tab/>
-            </w:r>
-            <w:r>
-              <w:rPr>
-                <w:lang w:val="en-US"/>
-              </w:rPr>
-              <w:t>B</w:t>
-            </w:r>
-            <w:r>
-              <w:t>) 0110010</w:t>
-            </w:r>
-            <w:r>
-              <w:tab/>
-            </w:r>
-            <w:r>
-              <w:tab/>
-            </w:r>
-          </w:p>
-          <w:p>
-            <w:pPr>
-              <w:pStyle w:val="af1"/>
-              <w:rPr>
-                <w:sz w:val="60"/>
-                <w:szCs w:val="60"/>
-              </w:rPr>
-            </w:pPr>
-            <w:r>
-              <w:rPr>
-                <w:lang w:val="en-US"/>
-              </w:rPr>
-              <w:t>C</w:t>
-            </w:r>
-            <w:r>
-              <w:t>) 1110001</w:t>
-            </w:r>
-            <w:r>
-              <w:tab/>
-            </w:r>
-            <w:r>
-              <w:tab/>
-            </w:r>
-            <w:r>
-              <w:rPr>
-                <w:lang w:val="en-US"/>
-              </w:rPr>
-              <w:t>D</w:t>
-            </w:r>
-            <w:r>
-              <w:t>) нет верного ответа</w:t>
+              <w:t>Число Х = 14</w:t>
+            </w:r>
+            <w:r>
+              <w:rPr>
+                <w:vertAlign w:val="subscript"/>
+              </w:rPr>
+              <w:t>10</w:t>
+            </w:r>
+            <w:r>
+              <w:t xml:space="preserve"> в восьми разрядном двоичном дополнительном коде равняется</w:t>
             </w:r>
           </w:p>
         </w:tc>
@@ -11132,9 +11094,8 @@
         <w:tc>
           <w:tcPr>
             <w:tcW w:w="296" w:type="pct"/>
-            <w:vMerge w:val="restart"/>
-            <w:tcBorders>
-              <w:top w:val="single" w:sz="4" w:space="0" w:color="auto"/>
+            <w:vMerge/>
+            <w:tcBorders>
               <w:left w:val="single" w:sz="4" w:space="0" w:color="auto"/>
               <w:right w:val="single" w:sz="4" w:space="0" w:color="auto"/>
             </w:tcBorders>
@@ -11145,52 +11106,7 @@
               <w:spacing w:after="0" w:line="288" w:lineRule="auto"/>
               <w:contextualSpacing/>
               <w:jc w:val="both"/>
-              <w:rPr>
-                <w:b/>
-              </w:rPr>
-            </w:pPr>
-            <w:r>
-              <w:rPr>
-                <w:b/>
-                <w:lang w:val="en-US"/>
-              </w:rPr>
-              <w:fldChar w:fldCharType="begin"/>
-            </w:r>
-            <w:r>
-              <w:rPr>
-                <w:b/>
-                <w:lang w:val="en-US"/>
-              </w:rPr>
-              <w:instrText>seqtest</w:instrText>
-            </w:r>
-            <w:r>
-              <w:rPr>
-                <w:b/>
-                <w:lang w:val="en-US"/>
-              </w:rPr>
-              <w:fldChar w:fldCharType="separate"/>
-            </w:r>
-            <w:r>
-              <w:rPr>
-                <w:b/>
-                <w:noProof/>
-                <w:lang w:val="en-US"/>
-              </w:rPr>
-              <w:t>7</w:t>
-            </w:r>
-            <w:r>
-              <w:rPr>
-                <w:b/>
-                <w:lang w:val="en-US"/>
-              </w:rPr>
-              <w:fldChar w:fldCharType="end"/>
-            </w:r>
-            <w:r>
-              <w:rPr>
-                <w:b/>
-              </w:rPr>
-              <w:t>.</w:t>
-            </w:r>
+            </w:pPr>
           </w:p>
         </w:tc>
         <w:tc>
@@ -11198,7 +11114,7 @@
             <w:tcW w:w="4704" w:type="pct"/>
             <w:gridSpan w:val="2"/>
             <w:tcBorders>
-              <w:top w:val="single" w:sz="4" w:space="0" w:color="auto"/>
+              <w:top w:val="nil"/>
               <w:left w:val="single" w:sz="4" w:space="0" w:color="auto"/>
               <w:bottom w:val="nil"/>
               <w:right w:val="single" w:sz="4" w:space="0" w:color="auto"/>
@@ -11210,7 +11126,7 @@
               <w:contextualSpacing/>
               <w:jc w:val="both"/>
               <w:rPr>
-                <w:b/>
+                <w:lang w:val="en-US"/>
               </w:rPr>
             </w:pPr>
             <w:r>
@@ -11220,124 +11136,17 @@
                 <w:i/>
                 <w:iCs/>
               </w:rPr>
-              <w:t>Задание:</w:t>
-            </w:r>
-          </w:p>
-        </w:tc>
-      </w:tr>
-      <w:tr>
-        <w:tc>
-          <w:tcPr>
-            <w:tcW w:w="296" w:type="pct"/>
-            <w:vMerge/>
-            <w:tcBorders>
-              <w:left w:val="single" w:sz="4" w:space="0" w:color="auto"/>
-              <w:right w:val="single" w:sz="4" w:space="0" w:color="auto"/>
-            </w:tcBorders>
-          </w:tcPr>
-          <w:p>
-            <w:pPr>
-              <w:keepLines/>
-              <w:spacing w:after="0" w:line="288" w:lineRule="auto"/>
-              <w:contextualSpacing/>
-              <w:jc w:val="both"/>
-            </w:pPr>
-          </w:p>
-        </w:tc>
-        <w:tc>
-          <w:tcPr>
-            <w:tcW w:w="172" w:type="pct"/>
-            <w:tcBorders>
-              <w:top w:val="single" w:sz="4" w:space="0" w:color="auto"/>
-              <w:left w:val="single" w:sz="4" w:space="0" w:color="auto"/>
-              <w:bottom w:val="single" w:sz="4" w:space="0" w:color="auto"/>
-              <w:right w:val="single" w:sz="4" w:space="0" w:color="auto"/>
-              <w:tl2br w:val="single" w:sz="4" w:space="0" w:color="auto"/>
-              <w:tr2bl w:val="single" w:sz="4" w:space="0" w:color="auto"/>
-            </w:tcBorders>
-            <w:shd w:val="clear" w:color="auto" w:fill="A5A5A5" w:themeFill="accent3"/>
-          </w:tcPr>
-          <w:p>
-            <w:pPr>
-              <w:spacing w:after="0" w:line="288" w:lineRule="auto"/>
-              <w:contextualSpacing/>
-              <w:jc w:val="both"/>
-            </w:pPr>
-          </w:p>
-        </w:tc>
-        <w:tc>
-          <w:tcPr>
-            <w:tcW w:w="4532" w:type="pct"/>
-            <w:tcBorders>
-              <w:top w:val="dashed" w:sz="4" w:space="0" w:color="auto"/>
-              <w:left w:val="single" w:sz="4" w:space="0" w:color="auto"/>
-              <w:bottom w:val="dashed" w:sz="4" w:space="0" w:color="auto"/>
-              <w:right w:val="single" w:sz="4" w:space="0" w:color="auto"/>
-            </w:tcBorders>
-          </w:tcPr>
-          <w:p>
-            <w:pPr>
-              <w:pStyle w:val="af1"/>
-            </w:pPr>
-            <w:r>
-              <w:t>Восьми разрядное двоичное число Х = (10001010)</w:t>
-            </w:r>
-            <w:r>
-              <w:rPr>
-                <w:vertAlign w:val="subscript"/>
-              </w:rPr>
-              <w:t>2</w:t>
-            </w:r>
-            <w:r>
-              <w:t xml:space="preserve">, заданное в дополнительном коде в десятичной системе равняется </w:t>
-            </w:r>
-          </w:p>
-        </w:tc>
-      </w:tr>
-      <w:tr>
-        <w:tc>
-          <w:tcPr>
-            <w:tcW w:w="296" w:type="pct"/>
-            <w:vMerge/>
-            <w:tcBorders>
-              <w:left w:val="single" w:sz="4" w:space="0" w:color="auto"/>
-              <w:right w:val="single" w:sz="4" w:space="0" w:color="auto"/>
-            </w:tcBorders>
-          </w:tcPr>
-          <w:p>
-            <w:pPr>
-              <w:keepLines/>
-              <w:spacing w:after="0" w:line="288" w:lineRule="auto"/>
-              <w:contextualSpacing/>
-              <w:jc w:val="both"/>
-            </w:pPr>
-          </w:p>
-        </w:tc>
-        <w:tc>
-          <w:tcPr>
-            <w:tcW w:w="4704" w:type="pct"/>
-            <w:gridSpan w:val="2"/>
-            <w:tcBorders>
-              <w:top w:val="nil"/>
-              <w:left w:val="single" w:sz="4" w:space="0" w:color="auto"/>
-              <w:bottom w:val="nil"/>
-              <w:right w:val="single" w:sz="4" w:space="0" w:color="auto"/>
-            </w:tcBorders>
-          </w:tcPr>
-          <w:p>
-            <w:pPr>
-              <w:spacing w:after="0" w:line="288" w:lineRule="auto"/>
-              <w:contextualSpacing/>
-              <w:jc w:val="both"/>
-            </w:pPr>
+              <w:t>Ответ:</w:t>
+            </w:r>
             <w:r>
               <w:rPr>
                 <w:b/>
                 <w:bCs/>
                 <w:i/>
                 <w:iCs/>
-              </w:rPr>
-              <w:t>Ответ:</w:t>
+                <w:lang w:val="en-US"/>
+              </w:rPr>
+              <w:t>A</w:t>
             </w:r>
           </w:p>
         </w:tc>
@@ -11396,6 +11205,42 @@
           <w:p>
             <w:pPr>
               <w:pStyle w:val="af1"/>
+            </w:pPr>
+            <w:r>
+              <w:rPr>
+                <w:b/>
+                <w:lang w:val="en-US"/>
+              </w:rPr>
+              <w:t>A</w:t>
+            </w:r>
+            <w:r>
+              <w:rPr>
+                <w:b/>
+              </w:rPr>
+              <w:t>) 00001110</w:t>
+            </w:r>
+            <w:r>
+              <w:tab/>
+            </w:r>
+            <w:r>
+              <w:rPr>
+                <w:lang w:val="en-US"/>
+              </w:rPr>
+              <w:t>B</w:t>
+            </w:r>
+            <w:r>
+              <w:t>) 0110010</w:t>
+            </w:r>
+            <w:r>
+              <w:tab/>
+            </w:r>
+            <w:r>
+              <w:tab/>
+            </w:r>
+          </w:p>
+          <w:p>
+            <w:pPr>
+              <w:pStyle w:val="af1"/>
               <w:rPr>
                 <w:sz w:val="60"/>
                 <w:szCs w:val="60"/>
@@ -11405,10 +11250,10 @@
               <w:rPr>
                 <w:lang w:val="en-US"/>
               </w:rPr>
-              <w:t>A</w:t>
-            </w:r>
-            <w:r>
-              <w:t>) –10</w:t>
+              <w:t>C</w:t>
+            </w:r>
+            <w:r>
+              <w:t>) 1110001</w:t>
             </w:r>
             <w:r>
               <w:tab/>
@@ -11420,44 +11265,10 @@
               <w:rPr>
                 <w:lang w:val="en-US"/>
               </w:rPr>
-              <w:t>B</w:t>
-            </w:r>
-            <w:r>
-              <w:t>) +10</w:t>
-            </w:r>
-            <w:r>
-              <w:tab/>
-            </w:r>
-            <w:r>
-              <w:tab/>
-            </w:r>
-            <w:r>
-              <w:rPr>
-                <w:b/>
-                <w:lang w:val="en-US"/>
-              </w:rPr>
-              <w:t>C</w:t>
-            </w:r>
-            <w:r>
-              <w:rPr>
-                <w:b/>
-              </w:rPr>
-              <w:t>) –117</w:t>
-            </w:r>
-            <w:r>
-              <w:tab/>
-            </w:r>
-            <w:r>
-              <w:tab/>
-            </w:r>
-            <w:r>
-              <w:rPr>
-                <w:lang w:val="en-US"/>
-              </w:rPr>
               <w:t>D</w:t>
             </w:r>
             <w:r>
-              <w:t>) –118</w:t>
+              <w:t>) нет верного ответа</w:t>
             </w:r>
           </w:p>
         </w:tc>
@@ -11510,7 +11321,7 @@
                 <w:noProof/>
                 <w:lang w:val="en-US"/>
               </w:rPr>
-              <w:t>8</w:t>
+              <w:t>7</w:t>
             </w:r>
             <w:r>
               <w:rPr>
@@ -11614,7 +11425,7 @@
               <w:pStyle w:val="af1"/>
             </w:pPr>
             <w:r>
-              <w:t>Восьми разрядное двоичное число Х = (00100111)</w:t>
+              <w:t>Восьми разрядное двоичное число Х = (10001010)</w:t>
             </w:r>
             <w:r>
               <w:rPr>
@@ -11623,7 +11434,7 @@
               <w:t>2</w:t>
             </w:r>
             <w:r>
-              <w:t xml:space="preserve"> заданное в обратном коде в десятичной системе равняется </w:t>
+              <w:t xml:space="preserve">, заданное в дополнительном коде в десятичной системе равняется </w:t>
             </w:r>
           </w:p>
         </w:tc>
@@ -11663,6 +11474,9 @@
               <w:spacing w:after="0" w:line="288" w:lineRule="auto"/>
               <w:contextualSpacing/>
               <w:jc w:val="both"/>
+              <w:rPr>
+                <w:lang w:val="en-US"/>
+              </w:rPr>
             </w:pPr>
             <w:r>
               <w:rPr>
@@ -11673,220 +11487,15 @@
               </w:rPr>
               <w:t>Ответ:</w:t>
             </w:r>
-          </w:p>
-        </w:tc>
-      </w:tr>
-      <w:tr>
-        <w:tc>
-          <w:tcPr>
-            <w:tcW w:w="296" w:type="pct"/>
-            <w:vMerge/>
-            <w:tcBorders>
-              <w:left w:val="single" w:sz="4" w:space="0" w:color="auto"/>
-              <w:bottom w:val="single" w:sz="4" w:space="0" w:color="auto"/>
-              <w:right w:val="single" w:sz="4" w:space="0" w:color="auto"/>
-            </w:tcBorders>
-          </w:tcPr>
-          <w:p>
-            <w:pPr>
-              <w:keepLines/>
-              <w:spacing w:after="0" w:line="288" w:lineRule="auto"/>
-              <w:contextualSpacing/>
-              <w:jc w:val="both"/>
-            </w:pPr>
-          </w:p>
-        </w:tc>
-        <w:tc>
-          <w:tcPr>
-            <w:tcW w:w="172" w:type="pct"/>
-            <w:tcBorders>
-              <w:top w:val="single" w:sz="4" w:space="0" w:color="auto"/>
-              <w:left w:val="single" w:sz="4" w:space="0" w:color="auto"/>
-              <w:bottom w:val="single" w:sz="4" w:space="0" w:color="auto"/>
-              <w:right w:val="single" w:sz="4" w:space="0" w:color="auto"/>
-              <w:tl2br w:val="single" w:sz="4" w:space="0" w:color="auto"/>
-              <w:tr2bl w:val="single" w:sz="4" w:space="0" w:color="auto"/>
-            </w:tcBorders>
-            <w:shd w:val="clear" w:color="auto" w:fill="A5A5A5" w:themeFill="accent3"/>
-          </w:tcPr>
-          <w:p>
-            <w:pPr>
-              <w:spacing w:after="0" w:line="288" w:lineRule="auto"/>
-              <w:contextualSpacing/>
-              <w:jc w:val="both"/>
-            </w:pPr>
-          </w:p>
-        </w:tc>
-        <w:tc>
-          <w:tcPr>
-            <w:tcW w:w="4532" w:type="pct"/>
-            <w:tcBorders>
-              <w:top w:val="dashed" w:sz="4" w:space="0" w:color="auto"/>
-              <w:left w:val="single" w:sz="4" w:space="0" w:color="auto"/>
-              <w:bottom w:val="dashed" w:sz="4" w:space="0" w:color="auto"/>
-              <w:right w:val="single" w:sz="4" w:space="0" w:color="auto"/>
-            </w:tcBorders>
-          </w:tcPr>
-          <w:p>
-            <w:pPr>
-              <w:pStyle w:val="af1"/>
-              <w:rPr>
-                <w:sz w:val="60"/>
-                <w:szCs w:val="60"/>
-              </w:rPr>
-            </w:pPr>
-            <w:r>
-              <w:rPr>
-                <w:lang w:val="en-US"/>
-              </w:rPr>
-              <w:t>A</w:t>
-            </w:r>
-            <w:r>
-              <w:t>) –39</w:t>
-            </w:r>
-            <w:r>
-              <w:tab/>
-            </w:r>
-            <w:r>
-              <w:tab/>
-            </w:r>
-            <w:r>
-              <w:rPr>
-                <w:lang w:val="en-US"/>
-              </w:rPr>
-              <w:t>B</w:t>
-            </w:r>
-            <w:r>
-              <w:t>) +39</w:t>
-            </w:r>
-            <w:r>
-              <w:tab/>
-            </w:r>
-            <w:r>
-              <w:tab/>
-            </w:r>
-            <w:r>
-              <w:rPr>
-                <w:lang w:val="en-US"/>
-              </w:rPr>
-              <w:t>C</w:t>
-            </w:r>
-            <w:r>
-              <w:t>) –88</w:t>
-            </w:r>
-            <w:r>
-              <w:tab/>
-            </w:r>
-            <w:r>
-              <w:tab/>
-            </w:r>
-            <w:r>
-              <w:rPr>
-                <w:b/>
-                <w:lang w:val="en-US"/>
-              </w:rPr>
-              <w:t>D</w:t>
-            </w:r>
-            <w:r>
-              <w:rPr>
-                <w:b/>
-              </w:rPr>
-              <w:t>) +88</w:t>
-            </w:r>
-          </w:p>
-        </w:tc>
-      </w:tr>
-      <w:tr>
-        <w:tc>
-          <w:tcPr>
-            <w:tcW w:w="296" w:type="pct"/>
-            <w:vMerge w:val="restart"/>
-            <w:tcBorders>
-              <w:top w:val="single" w:sz="4" w:space="0" w:color="auto"/>
-              <w:left w:val="single" w:sz="4" w:space="0" w:color="auto"/>
-              <w:right w:val="single" w:sz="4" w:space="0" w:color="auto"/>
-            </w:tcBorders>
-          </w:tcPr>
-          <w:p>
-            <w:pPr>
-              <w:keepLines/>
-              <w:spacing w:after="0" w:line="288" w:lineRule="auto"/>
-              <w:contextualSpacing/>
-              <w:jc w:val="both"/>
-              <w:rPr>
-                <w:b/>
-              </w:rPr>
-            </w:pPr>
-            <w:r>
-              <w:rPr>
-                <w:b/>
-                <w:lang w:val="en-US"/>
-              </w:rPr>
-              <w:fldChar w:fldCharType="begin"/>
-            </w:r>
-            <w:r>
-              <w:rPr>
-                <w:b/>
-                <w:lang w:val="en-US"/>
-              </w:rPr>
-              <w:instrText>seqtest</w:instrText>
-            </w:r>
-            <w:r>
-              <w:rPr>
-                <w:b/>
-                <w:lang w:val="en-US"/>
-              </w:rPr>
-              <w:fldChar w:fldCharType="separate"/>
-            </w:r>
-            <w:r>
-              <w:rPr>
-                <w:b/>
-                <w:noProof/>
-                <w:lang w:val="en-US"/>
-              </w:rPr>
-              <w:t>9</w:t>
-            </w:r>
-            <w:r>
-              <w:rPr>
-                <w:b/>
-                <w:lang w:val="en-US"/>
-              </w:rPr>
-              <w:fldChar w:fldCharType="end"/>
-            </w:r>
-            <w:r>
-              <w:rPr>
-                <w:b/>
-              </w:rPr>
-              <w:t>.</w:t>
-            </w:r>
-          </w:p>
-        </w:tc>
-        <w:tc>
-          <w:tcPr>
-            <w:tcW w:w="4704" w:type="pct"/>
-            <w:gridSpan w:val="2"/>
-            <w:tcBorders>
-              <w:top w:val="single" w:sz="4" w:space="0" w:color="auto"/>
-              <w:left w:val="single" w:sz="4" w:space="0" w:color="auto"/>
-              <w:bottom w:val="nil"/>
-              <w:right w:val="single" w:sz="4" w:space="0" w:color="auto"/>
-            </w:tcBorders>
-          </w:tcPr>
-          <w:p>
-            <w:pPr>
-              <w:spacing w:before="100" w:beforeAutospacing="1" w:after="100" w:afterAutospacing="1" w:line="288" w:lineRule="auto"/>
-              <w:rPr>
-                <w:b/>
-              </w:rPr>
-            </w:pPr>
             <w:r>
               <w:rPr>
                 <w:b/>
                 <w:bCs/>
                 <w:i/>
                 <w:iCs/>
-              </w:rPr>
-              <w:t>Задание:</w:t>
+                <w:lang w:val="en-US"/>
+              </w:rPr>
+              <w:t>D</w:t>
             </w:r>
           </w:p>
         </w:tc>
@@ -11898,6 +11507,7 @@
             <w:vMerge/>
             <w:tcBorders>
               <w:left w:val="single" w:sz="4" w:space="0" w:color="auto"/>
+              <w:bottom w:val="single" w:sz="4" w:space="0" w:color="auto"/>
               <w:right w:val="single" w:sz="4" w:space="0" w:color="auto"/>
             </w:tcBorders>
           </w:tcPr>
@@ -11944,18 +11554,68 @@
           <w:p>
             <w:pPr>
               <w:pStyle w:val="af1"/>
-            </w:pPr>
-            <w:r>
-              <w:t>Число Х = -63</w:t>
-            </w:r>
-            <w:r>
-              <w:rPr>
-                <w:vertAlign w:val="subscript"/>
-              </w:rPr>
-              <w:t>10</w:t>
-            </w:r>
-            <w:r>
-              <w:t xml:space="preserve"> в прямом коде будет представлено как</w:t>
+              <w:rPr>
+                <w:sz w:val="60"/>
+                <w:szCs w:val="60"/>
+              </w:rPr>
+            </w:pPr>
+            <w:r>
+              <w:rPr>
+                <w:lang w:val="en-US"/>
+              </w:rPr>
+              <w:t>A</w:t>
+            </w:r>
+            <w:r>
+              <w:t>) –10</w:t>
+            </w:r>
+            <w:r>
+              <w:tab/>
+            </w:r>
+            <w:r>
+              <w:tab/>
+            </w:r>
+            <w:r>
+              <w:rPr>
+                <w:lang w:val="en-US"/>
+              </w:rPr>
+              <w:t>B</w:t>
+            </w:r>
+            <w:r>
+              <w:t>) +10</w:t>
+            </w:r>
+            <w:r>
+              <w:tab/>
+            </w:r>
+            <w:r>
+              <w:tab/>
+            </w:r>
+            <w:r>
+              <w:rPr>
+                <w:lang w:val="en-US"/>
+              </w:rPr>
+              <w:t>C</w:t>
+            </w:r>
+            <w:r>
+              <w:t>) –117</w:t>
+            </w:r>
+            <w:r>
+              <w:tab/>
+            </w:r>
+            <w:r>
+              <w:tab/>
+            </w:r>
+            <w:r>
+              <w:rPr>
+                <w:b/>
+                <w:lang w:val="en-US"/>
+              </w:rPr>
+              <w:t>D</w:t>
+            </w:r>
+            <w:r>
+              <w:rPr>
+                <w:b/>
+              </w:rPr>
+              <w:t>) –118</w:t>
             </w:r>
           </w:p>
         </w:tc>
@@ -11964,8 +11624,9 @@
         <w:tc>
           <w:tcPr>
             <w:tcW w:w="296" w:type="pct"/>
-            <w:vMerge/>
-            <w:tcBorders>
+            <w:vMerge w:val="restart"/>
+            <w:tcBorders>
+              <w:top w:val="single" w:sz="4" w:space="0" w:color="auto"/>
               <w:left w:val="single" w:sz="4" w:space="0" w:color="auto"/>
               <w:right w:val="single" w:sz="4" w:space="0" w:color="auto"/>
             </w:tcBorders>
@@ -11976,7 +11637,52 @@
               <w:spacing w:after="0" w:line="288" w:lineRule="auto"/>
               <w:contextualSpacing/>
               <w:jc w:val="both"/>
-            </w:pPr>
+              <w:rPr>
+                <w:b/>
+              </w:rPr>
+            </w:pPr>
+            <w:r>
+              <w:rPr>
+                <w:b/>
+                <w:lang w:val="en-US"/>
+              </w:rPr>
+              <w:fldChar w:fldCharType="begin"/>
+            </w:r>
+            <w:r>
+              <w:rPr>
+                <w:b/>
+                <w:lang w:val="en-US"/>
+              </w:rPr>
+              <w:instrText>seqtest</w:instrText>
+            </w:r>
+            <w:r>
+              <w:rPr>
+                <w:b/>
+                <w:lang w:val="en-US"/>
+              </w:rPr>
+              <w:fldChar w:fldCharType="separate"/>
+            </w:r>
+            <w:r>
+              <w:rPr>
+                <w:b/>
+                <w:noProof/>
+                <w:lang w:val="en-US"/>
+              </w:rPr>
+              <w:t>8</w:t>
+            </w:r>
+            <w:r>
+              <w:rPr>
+                <w:b/>
+                <w:lang w:val="en-US"/>
+              </w:rPr>
+              <w:fldChar w:fldCharType="end"/>
+            </w:r>
+            <w:r>
+              <w:rPr>
+                <w:b/>
+              </w:rPr>
+              <w:t>.</w:t>
+            </w:r>
           </w:p>
         </w:tc>
         <w:tc>
@@ -11984,7 +11690,7 @@
             <w:tcW w:w="4704" w:type="pct"/>
             <w:gridSpan w:val="2"/>
             <w:tcBorders>
-              <w:top w:val="nil"/>
+              <w:top w:val="single" w:sz="4" w:space="0" w:color="auto"/>
               <w:left w:val="single" w:sz="4" w:space="0" w:color="auto"/>
               <w:bottom w:val="nil"/>
               <w:right w:val="single" w:sz="4" w:space="0" w:color="auto"/>
@@ -11995,6 +11701,9 @@
               <w:spacing w:after="0" w:line="288" w:lineRule="auto"/>
               <w:contextualSpacing/>
               <w:jc w:val="both"/>
+              <w:rPr>
+                <w:b/>
+              </w:rPr>
             </w:pPr>
             <w:r>
               <w:rPr>
@@ -12003,7 +11712,482 @@
                 <w:i/>
                 <w:iCs/>
               </w:rPr>
+              <w:t>Задание:</w:t>
+            </w:r>
+          </w:p>
+        </w:tc>
+      </w:tr>
+      <w:tr>
+        <w:tc>
+          <w:tcPr>
+            <w:tcW w:w="296" w:type="pct"/>
+            <w:vMerge/>
+            <w:tcBorders>
+              <w:left w:val="single" w:sz="4" w:space="0" w:color="auto"/>
+              <w:right w:val="single" w:sz="4" w:space="0" w:color="auto"/>
+            </w:tcBorders>
+          </w:tcPr>
+          <w:p>
+            <w:pPr>
+              <w:keepLines/>
+              <w:spacing w:after="0" w:line="288" w:lineRule="auto"/>
+              <w:contextualSpacing/>
+              <w:jc w:val="both"/>
+            </w:pPr>
+          </w:p>
+        </w:tc>
+        <w:tc>
+          <w:tcPr>
+            <w:tcW w:w="172" w:type="pct"/>
+            <w:tcBorders>
+              <w:top w:val="single" w:sz="4" w:space="0" w:color="auto"/>
+              <w:left w:val="single" w:sz="4" w:space="0" w:color="auto"/>
+              <w:bottom w:val="single" w:sz="4" w:space="0" w:color="auto"/>
+              <w:right w:val="single" w:sz="4" w:space="0" w:color="auto"/>
+              <w:tl2br w:val="single" w:sz="4" w:space="0" w:color="auto"/>
+              <w:tr2bl w:val="single" w:sz="4" w:space="0" w:color="auto"/>
+            </w:tcBorders>
+            <w:shd w:val="clear" w:color="auto" w:fill="A5A5A5" w:themeFill="accent3"/>
+          </w:tcPr>
+          <w:p>
+            <w:pPr>
+              <w:spacing w:after="0" w:line="288" w:lineRule="auto"/>
+              <w:contextualSpacing/>
+              <w:jc w:val="both"/>
+            </w:pPr>
+          </w:p>
+        </w:tc>
+        <w:tc>
+          <w:tcPr>
+            <w:tcW w:w="4532" w:type="pct"/>
+            <w:tcBorders>
+              <w:top w:val="dashed" w:sz="4" w:space="0" w:color="auto"/>
+              <w:left w:val="single" w:sz="4" w:space="0" w:color="auto"/>
+              <w:bottom w:val="dashed" w:sz="4" w:space="0" w:color="auto"/>
+              <w:right w:val="single" w:sz="4" w:space="0" w:color="auto"/>
+            </w:tcBorders>
+          </w:tcPr>
+          <w:p>
+            <w:pPr>
+              <w:pStyle w:val="af1"/>
+            </w:pPr>
+            <w:r>
+              <w:t>Восьми разрядное двоичное число Х = (00100111)</w:t>
+            </w:r>
+            <w:r>
+              <w:rPr>
+                <w:vertAlign w:val="subscript"/>
+              </w:rPr>
+              <w:t>2</w:t>
+            </w:r>
+            <w:r>
+              <w:t xml:space="preserve"> заданное в обратном коде в десятичной системе равняется </w:t>
+            </w:r>
+          </w:p>
+        </w:tc>
+      </w:tr>
+      <w:tr>
+        <w:tc>
+          <w:tcPr>
+            <w:tcW w:w="296" w:type="pct"/>
+            <w:vMerge/>
+            <w:tcBorders>
+              <w:left w:val="single" w:sz="4" w:space="0" w:color="auto"/>
+              <w:right w:val="single" w:sz="4" w:space="0" w:color="auto"/>
+            </w:tcBorders>
+          </w:tcPr>
+          <w:p>
+            <w:pPr>
+              <w:keepLines/>
+              <w:spacing w:after="0" w:line="288" w:lineRule="auto"/>
+              <w:contextualSpacing/>
+              <w:jc w:val="both"/>
+            </w:pPr>
+          </w:p>
+        </w:tc>
+        <w:tc>
+          <w:tcPr>
+            <w:tcW w:w="4704" w:type="pct"/>
+            <w:gridSpan w:val="2"/>
+            <w:tcBorders>
+              <w:top w:val="nil"/>
+              <w:left w:val="single" w:sz="4" w:space="0" w:color="auto"/>
+              <w:bottom w:val="nil"/>
+              <w:right w:val="single" w:sz="4" w:space="0" w:color="auto"/>
+            </w:tcBorders>
+          </w:tcPr>
+          <w:p>
+            <w:pPr>
+              <w:spacing w:after="0" w:line="288" w:lineRule="auto"/>
+              <w:contextualSpacing/>
+              <w:jc w:val="both"/>
+              <w:rPr>
+                <w:lang w:val="en-US"/>
+              </w:rPr>
+            </w:pPr>
+            <w:r>
+              <w:rPr>
+                <w:b/>
+                <w:bCs/>
+                <w:i/>
+                <w:iCs/>
+              </w:rPr>
               <w:t>Ответ:</w:t>
+            </w:r>
+            <w:r>
+              <w:rPr>
+                <w:b/>
+                <w:bCs/>
+                <w:i/>
+                <w:iCs/>
+                <w:lang w:val="en-US"/>
+              </w:rPr>
+              <w:t>B</w:t>
+            </w:r>
+          </w:p>
+        </w:tc>
+      </w:tr>
+      <w:tr>
+        <w:tc>
+          <w:tcPr>
+            <w:tcW w:w="296" w:type="pct"/>
+            <w:vMerge/>
+            <w:tcBorders>
+              <w:left w:val="single" w:sz="4" w:space="0" w:color="auto"/>
+              <w:bottom w:val="single" w:sz="4" w:space="0" w:color="auto"/>
+              <w:right w:val="single" w:sz="4" w:space="0" w:color="auto"/>
+            </w:tcBorders>
+          </w:tcPr>
+          <w:p>
+            <w:pPr>
+              <w:keepLines/>
+              <w:spacing w:after="0" w:line="288" w:lineRule="auto"/>
+              <w:contextualSpacing/>
+              <w:jc w:val="both"/>
+            </w:pPr>
+          </w:p>
+        </w:tc>
+        <w:tc>
+          <w:tcPr>
+            <w:tcW w:w="172" w:type="pct"/>
+            <w:tcBorders>
+              <w:top w:val="single" w:sz="4" w:space="0" w:color="auto"/>
+              <w:left w:val="single" w:sz="4" w:space="0" w:color="auto"/>
+              <w:bottom w:val="single" w:sz="4" w:space="0" w:color="auto"/>
+              <w:right w:val="single" w:sz="4" w:space="0" w:color="auto"/>
+              <w:tl2br w:val="single" w:sz="4" w:space="0" w:color="auto"/>
+              <w:tr2bl w:val="single" w:sz="4" w:space="0" w:color="auto"/>
+            </w:tcBorders>
+            <w:shd w:val="clear" w:color="auto" w:fill="A5A5A5" w:themeFill="accent3"/>
+          </w:tcPr>
+          <w:p>
+            <w:pPr>
+              <w:spacing w:after="0" w:line="288" w:lineRule="auto"/>
+              <w:contextualSpacing/>
+              <w:jc w:val="both"/>
+            </w:pPr>
+          </w:p>
+        </w:tc>
+        <w:tc>
+          <w:tcPr>
+            <w:tcW w:w="4532" w:type="pct"/>
+            <w:tcBorders>
+              <w:top w:val="dashed" w:sz="4" w:space="0" w:color="auto"/>
+              <w:left w:val="single" w:sz="4" w:space="0" w:color="auto"/>
+              <w:bottom w:val="dashed" w:sz="4" w:space="0" w:color="auto"/>
+              <w:right w:val="single" w:sz="4" w:space="0" w:color="auto"/>
+            </w:tcBorders>
+          </w:tcPr>
+          <w:p>
+            <w:pPr>
+              <w:pStyle w:val="af1"/>
+              <w:rPr>
+                <w:sz w:val="60"/>
+                <w:szCs w:val="60"/>
+              </w:rPr>
+            </w:pPr>
+            <w:r>
+              <w:rPr>
+                <w:lang w:val="en-US"/>
+              </w:rPr>
+              <w:t>A</w:t>
+            </w:r>
+            <w:r>
+              <w:t>) –39</w:t>
+            </w:r>
+            <w:r>
+              <w:tab/>
+            </w:r>
+            <w:r>
+              <w:tab/>
+            </w:r>
+            <w:r>
+              <w:rPr>
+                <w:b/>
+                <w:lang w:val="en-US"/>
+              </w:rPr>
+              <w:t>B</w:t>
+            </w:r>
+            <w:r>
+              <w:rPr>
+                <w:b/>
+              </w:rPr>
+              <w:t>) +39</w:t>
+            </w:r>
+            <w:r>
+              <w:tab/>
+            </w:r>
+            <w:r>
+              <w:tab/>
+            </w:r>
+            <w:r>
+              <w:rPr>
+                <w:lang w:val="en-US"/>
+              </w:rPr>
+              <w:t>C</w:t>
+            </w:r>
+            <w:r>
+              <w:t>) –88</w:t>
+            </w:r>
+            <w:r>
+              <w:tab/>
+            </w:r>
+            <w:r>
+              <w:tab/>
+            </w:r>
+            <w:r>
+              <w:rPr>
+                <w:lang w:val="en-US"/>
+              </w:rPr>
+              <w:t>D</w:t>
+            </w:r>
+            <w:r>
+              <w:t>) +88</w:t>
+            </w:r>
+          </w:p>
+        </w:tc>
+      </w:tr>
+      <w:tr>
+        <w:tc>
+          <w:tcPr>
+            <w:tcW w:w="296" w:type="pct"/>
+            <w:vMerge w:val="restart"/>
+            <w:tcBorders>
+              <w:top w:val="single" w:sz="4" w:space="0" w:color="auto"/>
+              <w:left w:val="single" w:sz="4" w:space="0" w:color="auto"/>
+              <w:right w:val="single" w:sz="4" w:space="0" w:color="auto"/>
+            </w:tcBorders>
+          </w:tcPr>
+          <w:p>
+            <w:pPr>
+              <w:keepLines/>
+              <w:spacing w:after="0" w:line="288" w:lineRule="auto"/>
+              <w:contextualSpacing/>
+              <w:jc w:val="both"/>
+              <w:rPr>
+                <w:b/>
+              </w:rPr>
+            </w:pPr>
+            <w:r>
+              <w:rPr>
+                <w:b/>
+                <w:lang w:val="en-US"/>
+              </w:rPr>
+              <w:fldChar w:fldCharType="begin"/>
+            </w:r>
+            <w:r>
+              <w:rPr>
+                <w:b/>
+                <w:lang w:val="en-US"/>
+              </w:rPr>
+              <w:instrText>seqtest</w:instrText>
+            </w:r>
+            <w:r>
+              <w:rPr>
+                <w:b/>
+                <w:lang w:val="en-US"/>
+              </w:rPr>
+              <w:fldChar w:fldCharType="separate"/>
+            </w:r>
+            <w:r>
+              <w:rPr>
+                <w:b/>
+                <w:noProof/>
+                <w:lang w:val="en-US"/>
+              </w:rPr>
+              <w:t>9</w:t>
+            </w:r>
+            <w:r>
+              <w:rPr>
+                <w:b/>
+                <w:lang w:val="en-US"/>
+              </w:rPr>
+              <w:fldChar w:fldCharType="end"/>
+            </w:r>
+            <w:r>
+              <w:rPr>
+                <w:b/>
+              </w:rPr>
+              <w:t>.</w:t>
+            </w:r>
+          </w:p>
+        </w:tc>
+        <w:tc>
+          <w:tcPr>
+            <w:tcW w:w="4704" w:type="pct"/>
+            <w:gridSpan w:val="2"/>
+            <w:tcBorders>
+              <w:top w:val="single" w:sz="4" w:space="0" w:color="auto"/>
+              <w:left w:val="single" w:sz="4" w:space="0" w:color="auto"/>
+              <w:bottom w:val="nil"/>
+              <w:right w:val="single" w:sz="4" w:space="0" w:color="auto"/>
+            </w:tcBorders>
+          </w:tcPr>
+          <w:p>
+            <w:pPr>
+              <w:spacing w:before="100" w:beforeAutospacing="1" w:after="100" w:afterAutospacing="1" w:line="288" w:lineRule="auto"/>
+              <w:rPr>
+                <w:b/>
+              </w:rPr>
+            </w:pPr>
+            <w:r>
+              <w:rPr>
+                <w:b/>
+                <w:bCs/>
+                <w:i/>
+                <w:iCs/>
+              </w:rPr>
+              <w:t>Задание:</w:t>
+            </w:r>
+          </w:p>
+        </w:tc>
+      </w:tr>
+      <w:tr>
+        <w:tc>
+          <w:tcPr>
+            <w:tcW w:w="296" w:type="pct"/>
+            <w:vMerge/>
+            <w:tcBorders>
+              <w:left w:val="single" w:sz="4" w:space="0" w:color="auto"/>
+              <w:right w:val="single" w:sz="4" w:space="0" w:color="auto"/>
+            </w:tcBorders>
+          </w:tcPr>
+          <w:p>
+            <w:pPr>
+              <w:keepLines/>
+              <w:spacing w:after="0" w:line="288" w:lineRule="auto"/>
+              <w:contextualSpacing/>
+              <w:jc w:val="both"/>
+            </w:pPr>
+          </w:p>
+        </w:tc>
+        <w:tc>
+          <w:tcPr>
+            <w:tcW w:w="172" w:type="pct"/>
+            <w:tcBorders>
+              <w:top w:val="single" w:sz="4" w:space="0" w:color="auto"/>
+              <w:left w:val="single" w:sz="4" w:space="0" w:color="auto"/>
+              <w:bottom w:val="single" w:sz="4" w:space="0" w:color="auto"/>
+              <w:right w:val="single" w:sz="4" w:space="0" w:color="auto"/>
+              <w:tl2br w:val="single" w:sz="4" w:space="0" w:color="auto"/>
+              <w:tr2bl w:val="single" w:sz="4" w:space="0" w:color="auto"/>
+            </w:tcBorders>
+            <w:shd w:val="clear" w:color="auto" w:fill="A5A5A5" w:themeFill="accent3"/>
+          </w:tcPr>
+          <w:p>
+            <w:pPr>
+              <w:spacing w:after="0" w:line="288" w:lineRule="auto"/>
+              <w:contextualSpacing/>
+              <w:jc w:val="both"/>
+            </w:pPr>
+          </w:p>
+        </w:tc>
+        <w:tc>
+          <w:tcPr>
+            <w:tcW w:w="4532" w:type="pct"/>
+            <w:tcBorders>
+              <w:top w:val="dashed" w:sz="4" w:space="0" w:color="auto"/>
+              <w:left w:val="single" w:sz="4" w:space="0" w:color="auto"/>
+              <w:bottom w:val="dashed" w:sz="4" w:space="0" w:color="auto"/>
+              <w:right w:val="single" w:sz="4" w:space="0" w:color="auto"/>
+            </w:tcBorders>
+          </w:tcPr>
+          <w:p>
+            <w:pPr>
+              <w:pStyle w:val="af1"/>
+            </w:pPr>
+            <w:r>
+              <w:t>Число Х = -63</w:t>
+            </w:r>
+            <w:r>
+              <w:rPr>
+                <w:vertAlign w:val="subscript"/>
+              </w:rPr>
+              <w:t>10</w:t>
+            </w:r>
+            <w:r>
+              <w:t xml:space="preserve"> в прямом коде будет представлено как</w:t>
+            </w:r>
+          </w:p>
+        </w:tc>
+      </w:tr>
+      <w:tr>
+        <w:tc>
+          <w:tcPr>
+            <w:tcW w:w="296" w:type="pct"/>
+            <w:vMerge/>
+            <w:tcBorders>
+              <w:left w:val="single" w:sz="4" w:space="0" w:color="auto"/>
+              <w:right w:val="single" w:sz="4" w:space="0" w:color="auto"/>
+            </w:tcBorders>
+          </w:tcPr>
+          <w:p>
+            <w:pPr>
+              <w:keepLines/>
+              <w:spacing w:after="0" w:line="288" w:lineRule="auto"/>
+              <w:contextualSpacing/>
+              <w:jc w:val="both"/>
+            </w:pPr>
+          </w:p>
+        </w:tc>
+        <w:tc>
+          <w:tcPr>
+            <w:tcW w:w="4704" w:type="pct"/>
+            <w:gridSpan w:val="2"/>
+            <w:tcBorders>
+              <w:top w:val="nil"/>
+              <w:left w:val="single" w:sz="4" w:space="0" w:color="auto"/>
+              <w:bottom w:val="nil"/>
+              <w:right w:val="single" w:sz="4" w:space="0" w:color="auto"/>
+            </w:tcBorders>
+          </w:tcPr>
+          <w:p>
+            <w:pPr>
+              <w:spacing w:after="0" w:line="288" w:lineRule="auto"/>
+              <w:contextualSpacing/>
+              <w:jc w:val="both"/>
+              <w:rPr>
+                <w:lang w:val="en-US"/>
+              </w:rPr>
+            </w:pPr>
+            <w:r>
+              <w:rPr>
+                <w:b/>
+                <w:bCs/>
+                <w:i/>
+                <w:iCs/>
+              </w:rPr>
+              <w:t>Ответ:</w:t>
+            </w:r>
+            <w:r>
+              <w:rPr>
+                <w:b/>
+                <w:bCs/>
+                <w:i/>
+                <w:iCs/>
+                <w:lang w:val="en-US"/>
+              </w:rPr>
+              <w:t>A</w:t>
             </w:r>
           </w:p>
         </w:tc>
@@ -12384,8 +12568,16 @@
               <w:jc w:val="both"/>
               <w:rPr>
                 <w:szCs w:val="60"/>
-              </w:rPr>
-            </w:pPr>
+                <w:lang w:val="en-US"/>
+              </w:rPr>
+            </w:pPr>
+            <w:r>
+              <w:rPr>
+                <w:szCs w:val="60"/>
+                <w:lang w:val="en-US"/>
+              </w:rPr>
+              <w:t>10011001</w:t>
+            </w:r>
           </w:p>
         </w:tc>
       </w:tr>
@@ -12499,7 +12691,16 @@
               <w:t xml:space="preserve">Для </w:t>
             </w:r>
             <w:r>
-              <w:t xml:space="preserve">математических расчетов с использованием стандартных математических функцийтребуется </w:t>
+              <w:t>математических расчетов с использованием стандартных математических функций</w:t>
+            </w:r>
+            <w:r>
+              <w:rPr>
+                <w:lang w:val="en-US"/>
+              </w:rPr>
+              <w:t xml:space="preserve"> </w:t>
+            </w:r>
+            <w:r>
+              <w:t xml:space="preserve">требуется </w:t>
             </w:r>
             <w:r>
               <w:t xml:space="preserve">импортировать </w:t>
@@ -14847,89 +15048,89 @@
             <w:r>
               <w:object w:dxaOrig="3580" w:dyaOrig="1020">
                 <v:shape id="_x0000_i1026" type="#_x0000_t75" style="width:178.95pt;height:51.05pt" o:ole="">
+                  <v:imagedata r:id="rId15" o:title=""/>
+                </v:shape>
+                <o:OLEObject Type="Embed" ProgID="Equation.DSMT4" ShapeID="_x0000_i1026" DrawAspect="Content" ObjectID="_1726475942" r:id="rId16"/>
+              </w:object>
+            </w:r>
+          </w:p>
+          <w:p>
+            <w:pPr>
+              <w:pStyle w:val="af1"/>
+            </w:pPr>
+            <w:r>
+              <w:t xml:space="preserve">При этом </w:t>
+            </w:r>
+            <w:r>
+              <w:rPr>
+                <w:i/>
+              </w:rPr>
+              <w:t>x</w:t>
+            </w:r>
+            <w:r>
+              <w:t xml:space="preserve"> изменяется в отрезке </w:t>
+            </w:r>
+            <w:r>
+              <w:rPr>
+                <w:position w:val="-6"/>
+              </w:rPr>
+              <w:object w:dxaOrig="980" w:dyaOrig="300">
+                <v:shape id="_x0000_i1027" type="#_x0000_t75" style="width:49.45pt;height:15.05pt" o:ole="">
                   <v:imagedata r:id="rId17" o:title=""/>
                 </v:shape>
-                <o:OLEObject Type="Embed" ProgID="Equation.DSMT4" ShapeID="_x0000_i1026" DrawAspect="Content" ObjectID="_1725872321" r:id="rId18"/>
+                <o:OLEObject Type="Embed" ProgID="Equation.DSMT4" ShapeID="_x0000_i1027" DrawAspect="Content" ObjectID="_1726475943" r:id="rId18"/>
               </w:object>
             </w:r>
-          </w:p>
-          <w:p>
-            <w:pPr>
-              <w:pStyle w:val="af1"/>
-            </w:pPr>
-            <w:r>
-              <w:t xml:space="preserve">При этом </w:t>
-            </w:r>
-            <w:r>
-              <w:rPr>
-                <w:i/>
-              </w:rPr>
-              <w:t>x</w:t>
-            </w:r>
-            <w:r>
-              <w:t xml:space="preserve"> изменяется в отрезке </w:t>
+            <w:r>
+              <w:t xml:space="preserve"> с шагом </w:t>
             </w:r>
             <w:r>
               <w:rPr>
                 <w:position w:val="-6"/>
               </w:rPr>
-              <w:object w:dxaOrig="980" w:dyaOrig="300">
-                <v:shape id="_x0000_i1027" type="#_x0000_t75" style="width:49.45pt;height:15.05pt" o:ole="">
+              <w:object w:dxaOrig="960" w:dyaOrig="300">
+                <v:shape id="_x0000_i1028" type="#_x0000_t75" style="width:48.9pt;height:15.05pt" o:ole="">
                   <v:imagedata r:id="rId19" o:title=""/>
                 </v:shape>
-                <o:OLEObject Type="Embed" ProgID="Equation.DSMT4" ShapeID="_x0000_i1027" DrawAspect="Content" ObjectID="_1725872322" r:id="rId20"/>
+                <o:OLEObject Type="Embed" ProgID="Equation.DSMT4" ShapeID="_x0000_i1028" DrawAspect="Content" ObjectID="_1726475944" r:id="rId20"/>
               </w:object>
             </w:r>
             <w:r>
-              <w:t xml:space="preserve"> с шагом </w:t>
-            </w:r>
-            <w:r>
-              <w:rPr>
-                <w:position w:val="-6"/>
-              </w:rPr>
-              <w:object w:dxaOrig="960" w:dyaOrig="300">
-                <v:shape id="_x0000_i1028" type="#_x0000_t75" style="width:48.9pt;height:15.05pt" o:ole="">
+              <w:t xml:space="preserve">; </w:t>
+            </w:r>
+            <w:r>
+              <w:rPr>
+                <w:i/>
+                <w:lang w:val="en-US"/>
+              </w:rPr>
+              <w:t>y</w:t>
+            </w:r>
+            <w:r>
+              <w:t xml:space="preserve"> изменяется в отрезке </w:t>
+            </w:r>
+            <w:r>
+              <w:rPr>
+                <w:position w:val="-12"/>
+              </w:rPr>
+              <w:object w:dxaOrig="999" w:dyaOrig="360">
+                <v:shape id="_x0000_i1029" type="#_x0000_t75" style="width:50.5pt;height:19.35pt" o:ole="">
                   <v:imagedata r:id="rId21" o:title=""/>
                 </v:shape>
-                <o:OLEObject Type="Embed" ProgID="Equation.DSMT4" ShapeID="_x0000_i1028" DrawAspect="Content" ObjectID="_1725872323" r:id="rId22"/>
+                <o:OLEObject Type="Embed" ProgID="Equation.DSMT4" ShapeID="_x0000_i1029" DrawAspect="Content" ObjectID="_1726475945" r:id="rId22"/>
               </w:object>
             </w:r>
             <w:r>
-              <w:t xml:space="preserve">; </w:t>
-            </w:r>
-            <w:r>
-              <w:rPr>
-                <w:i/>
-                <w:lang w:val="en-US"/>
-              </w:rPr>
-              <w:t>y</w:t>
-            </w:r>
-            <w:r>
-              <w:t xml:space="preserve"> изменяется в отрезке </w:t>
+              <w:t xml:space="preserve"> с шагом </w:t>
             </w:r>
             <w:r>
               <w:rPr>
                 <w:position w:val="-12"/>
               </w:rPr>
-              <w:object w:dxaOrig="999" w:dyaOrig="360">
-                <v:shape id="_x0000_i1029" type="#_x0000_t75" style="width:50.5pt;height:19.35pt" o:ole="">
+              <w:object w:dxaOrig="960" w:dyaOrig="360">
+                <v:shape id="_x0000_i1030" type="#_x0000_t75" style="width:48.9pt;height:19.35pt" o:ole="">
                   <v:imagedata r:id="rId23" o:title=""/>
                 </v:shape>
-                <o:OLEObject Type="Embed" ProgID="Equation.DSMT4" ShapeID="_x0000_i1029" DrawAspect="Content" ObjectID="_1725872324" r:id="rId24"/>
-              </w:object>
-            </w:r>
-            <w:r>
-              <w:t xml:space="preserve"> с шагом </w:t>
-            </w:r>
-            <w:r>
-              <w:rPr>
-                <w:position w:val="-12"/>
-              </w:rPr>
-              <w:object w:dxaOrig="960" w:dyaOrig="360">
-                <v:shape id="_x0000_i1030" type="#_x0000_t75" style="width:48.9pt;height:19.35pt" o:ole="">
-                  <v:imagedata r:id="rId25" o:title=""/>
-                </v:shape>
-                <o:OLEObject Type="Embed" ProgID="Equation.DSMT4" ShapeID="_x0000_i1030" DrawAspect="Content" ObjectID="_1725872325" r:id="rId26"/>
+                <o:OLEObject Type="Embed" ProgID="Equation.DSMT4" ShapeID="_x0000_i1030" DrawAspect="Content" ObjectID="_1726475946" r:id="rId24"/>
               </w:object>
             </w:r>
             <w:r>
@@ -15780,9 +15981,9 @@
             <w:r>
               <w:object w:dxaOrig="2500" w:dyaOrig="420">
                 <v:shape id="_x0000_i1031" type="#_x0000_t75" style="width:124.65pt;height:20.95pt" o:ole="">
-                  <v:imagedata r:id="rId27" o:title=""/>
+                  <v:imagedata r:id="rId25" o:title=""/>
                 </v:shape>
-                <o:OLEObject Type="Embed" ProgID="Equation.DSMT4" ShapeID="_x0000_i1031" DrawAspect="Content" ObjectID="_1725872326" r:id="rId28"/>
+                <o:OLEObject Type="Embed" ProgID="Equation.DSMT4" ShapeID="_x0000_i1031" DrawAspect="Content" ObjectID="_1726475947" r:id="rId26"/>
               </w:object>
             </w:r>
           </w:p>
@@ -15926,6 +16127,49 @@
             <w:pPr>
               <w:pStyle w:val="af"/>
             </w:pPr>
+            <w:r>
+              <w:t>import math</w:t>
+            </w:r>
+          </w:p>
+          <w:p>
+            <w:pPr>
+              <w:pStyle w:val="af"/>
+            </w:pPr>
+            <w:r>
+              <w:t>print('введите x и y')</w:t>
+            </w:r>
+          </w:p>
+          <w:p>
+            <w:pPr>
+              <w:pStyle w:val="af"/>
+            </w:pPr>
+            <w:r>
+              <w:t>x=input('x = ')</w:t>
+            </w:r>
+          </w:p>
+          <w:p>
+            <w:pPr>
+              <w:pStyle w:val="af"/>
+            </w:pPr>
+            <w:r>
+              <w:t>y=input('y = ')</w:t>
+            </w:r>
+          </w:p>
+          <w:p>
+            <w:pPr>
+              <w:pStyle w:val="af"/>
+            </w:pPr>
+            <w:r>
+              <w:t>f=math.log(math.fabs(math.sin(x+y)))</w:t>
+            </w:r>
+          </w:p>
+          <w:p>
+            <w:pPr>
+              <w:pStyle w:val="af"/>
+            </w:pPr>
+            <w:r>
+              <w:t>print(f)</w:t>
+            </w:r>
           </w:p>
           <w:p>
             <w:pPr>
@@ -16634,6 +16878,111 @@
             <w:pPr>
               <w:pStyle w:val="af"/>
             </w:pPr>
+            <w:r>
+              <w:t>import math</w:t>
+            </w:r>
+          </w:p>
+          <w:p>
+            <w:pPr>
+              <w:pStyle w:val="af"/>
+            </w:pPr>
+            <w:r>
+              <w:t>print('введите x и y')</w:t>
+            </w:r>
+          </w:p>
+          <w:p>
+            <w:pPr>
+              <w:pStyle w:val="af"/>
+            </w:pPr>
+            <w:r>
+              <w:t>x=input('x = ')</w:t>
+            </w:r>
+          </w:p>
+          <w:p>
+            <w:pPr>
+              <w:pStyle w:val="af"/>
+            </w:pPr>
+            <w:r>
+              <w:t>y=input('y = ')</w:t>
+            </w:r>
+          </w:p>
+          <w:p>
+            <w:pPr>
+              <w:pStyle w:val="af"/>
+            </w:pPr>
+            <w:r>
+              <w:t>if math.sin(x+y)&lt;=-0.5:</w:t>
+            </w:r>
+          </w:p>
+          <w:p>
+            <w:pPr>
+              <w:pStyle w:val="af"/>
+            </w:pPr>
+            <w:r>
+              <w:t xml:space="preserve">    f=math.atan(math.pow(math.fabs(x-y),1/3)*(x*math.exp(y)))</w:t>
+            </w:r>
+          </w:p>
+          <w:p>
+            <w:pPr>
+              <w:pStyle w:val="af"/>
+            </w:pPr>
+            <w:r>
+              <w:t xml:space="preserve">    </w:t>
+            </w:r>
+          </w:p>
+          <w:p>
+            <w:pPr>
+              <w:pStyle w:val="af"/>
+            </w:pPr>
+            <w:r>
+              <w:t>elif -0.5&lt;math.sin(x+y)&lt;0.5:</w:t>
+            </w:r>
+          </w:p>
+          <w:p>
+            <w:pPr>
+              <w:pStyle w:val="af"/>
+            </w:pPr>
+            <w:r>
+              <w:lastRenderedPageBreak/>
+              <w:t xml:space="preserve">    f=3*math.log(math.fabs(x*y),3)</w:t>
+            </w:r>
+          </w:p>
+          <w:p>
+            <w:pPr>
+              <w:pStyle w:val="af"/>
+            </w:pPr>
+            <w:r>
+              <w:t xml:space="preserve">    </w:t>
+            </w:r>
+          </w:p>
+          <w:p>
+            <w:pPr>
+              <w:pStyle w:val="af"/>
+            </w:pPr>
+            <w:r>
+              <w:t>else:</w:t>
+            </w:r>
+          </w:p>
+          <w:p>
+            <w:pPr>
+              <w:pStyle w:val="af"/>
+            </w:pPr>
+            <w:r>
+              <w:t xml:space="preserve">    f=math.pow(x,3)+math.pow(y,1.5)</w:t>
+            </w:r>
+          </w:p>
+          <w:p>
+            <w:pPr>
+              <w:pStyle w:val="af"/>
+            </w:pPr>
+          </w:p>
+          <w:p>
+            <w:pPr>
+              <w:pStyle w:val="af"/>
+            </w:pPr>
+            <w:r>
+              <w:t>print(f)</w:t>
+            </w:r>
           </w:p>
           <w:p>
             <w:pPr>
@@ -16669,6 +17018,7 @@
                 <w:bCs/>
                 <w:iCs/>
               </w:rPr>
+              <w:lastRenderedPageBreak/>
               <w:t>3.</w:t>
             </w:r>
           </w:p>
@@ -16961,6 +17311,81 @@
             <w:pPr>
               <w:pStyle w:val="af"/>
             </w:pPr>
+            <w:r>
+              <w:t>import math</w:t>
+            </w:r>
+          </w:p>
+          <w:p>
+            <w:pPr>
+              <w:pStyle w:val="af"/>
+            </w:pPr>
+            <w:r>
+              <w:t>print('введите a и b, шаг hx')</w:t>
+            </w:r>
+          </w:p>
+          <w:p>
+            <w:pPr>
+              <w:pStyle w:val="af"/>
+            </w:pPr>
+            <w:r>
+              <w:t>a=input('a = ')</w:t>
+            </w:r>
+          </w:p>
+          <w:p>
+            <w:pPr>
+              <w:pStyle w:val="af"/>
+            </w:pPr>
+            <w:r>
+              <w:t>b=input('b = ')</w:t>
+            </w:r>
+          </w:p>
+          <w:p>
+            <w:pPr>
+              <w:pStyle w:val="af"/>
+            </w:pPr>
+            <w:r>
+              <w:t>hx=input('hx = ')</w:t>
+            </w:r>
+          </w:p>
+          <w:p>
+            <w:pPr>
+              <w:pStyle w:val="af"/>
+            </w:pPr>
+            <w:r>
+              <w:t>x=a</w:t>
+            </w:r>
+          </w:p>
+          <w:p>
+            <w:pPr>
+              <w:pStyle w:val="af"/>
+            </w:pPr>
+            <w:r>
+              <w:t>while x&lt;=b:</w:t>
+            </w:r>
+          </w:p>
+          <w:p>
+            <w:pPr>
+              <w:pStyle w:val="af"/>
+            </w:pPr>
+            <w:r>
+              <w:t xml:space="preserve">    f=math.pow(math.cos(math.exp(x)),3)+math.sin(math.fabs(x))</w:t>
+            </w:r>
+          </w:p>
+          <w:p>
+            <w:pPr>
+              <w:pStyle w:val="af"/>
+            </w:pPr>
+            <w:r>
+              <w:t xml:space="preserve">    print('x= ',x, 'f= ',f)</w:t>
+            </w:r>
+          </w:p>
+          <w:p>
+            <w:pPr>
+              <w:pStyle w:val="af"/>
+            </w:pPr>
+            <w:r>
+              <w:t xml:space="preserve">    x=x+hx</w:t>
+            </w:r>
           </w:p>
           <w:p>
             <w:pPr>
@@ -17115,89 +17540,89 @@
             <w:r>
               <w:object w:dxaOrig="4140" w:dyaOrig="1020">
                 <v:shape id="_x0000_i1032" type="#_x0000_t75" style="width:206.85pt;height:51.05pt" o:ole="">
+                  <v:imagedata r:id="rId27" o:title=""/>
+                </v:shape>
+                <o:OLEObject Type="Embed" ProgID="Equation.DSMT4" ShapeID="_x0000_i1032" DrawAspect="Content" ObjectID="_1726475948" r:id="rId28"/>
+              </w:object>
+            </w:r>
+          </w:p>
+          <w:p>
+            <w:pPr>
+              <w:pStyle w:val="af1"/>
+            </w:pPr>
+            <w:r>
+              <w:t xml:space="preserve">При этом </w:t>
+            </w:r>
+            <w:r>
+              <w:rPr>
+                <w:i/>
+              </w:rPr>
+              <w:t>x</w:t>
+            </w:r>
+            <w:r>
+              <w:t xml:space="preserve"> изменяется в отрезке </w:t>
+            </w:r>
+            <w:r>
+              <w:rPr>
+                <w:position w:val="-6"/>
+              </w:rPr>
+              <w:object w:dxaOrig="1180" w:dyaOrig="300">
+                <v:shape id="_x0000_i1033" type="#_x0000_t75" style="width:60.2pt;height:15.05pt" o:ole="">
                   <v:imagedata r:id="rId29" o:title=""/>
                 </v:shape>
-                <o:OLEObject Type="Embed" ProgID="Equation.DSMT4" ShapeID="_x0000_i1032" DrawAspect="Content" ObjectID="_1725872327" r:id="rId30"/>
+                <o:OLEObject Type="Embed" ProgID="Equation.DSMT4" ShapeID="_x0000_i1033" DrawAspect="Content" ObjectID="_1726475949" r:id="rId30"/>
               </w:object>
             </w:r>
-          </w:p>
-          <w:p>
-            <w:pPr>
-              <w:pStyle w:val="af1"/>
-            </w:pPr>
-            <w:r>
-              <w:t xml:space="preserve">При этом </w:t>
-            </w:r>
-            <w:r>
-              <w:rPr>
-                <w:i/>
-              </w:rPr>
-              <w:t>x</w:t>
-            </w:r>
-            <w:r>
-              <w:t xml:space="preserve"> изменяется в отрезке </w:t>
+            <w:r>
+              <w:t xml:space="preserve"> с шагом </w:t>
             </w:r>
             <w:r>
               <w:rPr>
                 <w:position w:val="-6"/>
               </w:rPr>
-              <w:object w:dxaOrig="1180" w:dyaOrig="300">
-                <v:shape id="_x0000_i1033" type="#_x0000_t75" style="width:60.2pt;height:15.05pt" o:ole="">
+              <w:object w:dxaOrig="960" w:dyaOrig="300">
+                <v:shape id="_x0000_i1034" type="#_x0000_t75" style="width:48.9pt;height:15.05pt" o:ole="">
                   <v:imagedata r:id="rId31" o:title=""/>
                 </v:shape>
-                <o:OLEObject Type="Embed" ProgID="Equation.DSMT4" ShapeID="_x0000_i1033" DrawAspect="Content" ObjectID="_1725872328" r:id="rId32"/>
+                <o:OLEObject Type="Embed" ProgID="Equation.DSMT4" ShapeID="_x0000_i1034" DrawAspect="Content" ObjectID="_1726475950" r:id="rId32"/>
               </w:object>
             </w:r>
             <w:r>
-              <w:t xml:space="preserve"> с шагом </w:t>
-            </w:r>
-            <w:r>
-              <w:rPr>
-                <w:position w:val="-6"/>
-              </w:rPr>
-              <w:object w:dxaOrig="960" w:dyaOrig="300">
-                <v:shape id="_x0000_i1034" type="#_x0000_t75" style="width:48.9pt;height:15.05pt" o:ole="">
+              <w:t xml:space="preserve">; </w:t>
+            </w:r>
+            <w:r>
+              <w:rPr>
+                <w:i/>
+                <w:lang w:val="en-US"/>
+              </w:rPr>
+              <w:t>y</w:t>
+            </w:r>
+            <w:r>
+              <w:t xml:space="preserve"> изменяется в отрезке </w:t>
+            </w:r>
+            <w:r>
+              <w:rPr>
+                <w:position w:val="-12"/>
+              </w:rPr>
+              <w:object w:dxaOrig="999" w:dyaOrig="360">
+                <v:shape id="_x0000_i1035" type="#_x0000_t75" style="width:50.5pt;height:19.35pt" o:ole="">
                   <v:imagedata r:id="rId33" o:title=""/>
                 </v:shape>
-                <o:OLEObject Type="Embed" ProgID="Equation.DSMT4" ShapeID="_x0000_i1034" DrawAspect="Content" ObjectID="_1725872329" r:id="rId34"/>
+                <o:OLEObject Type="Embed" ProgID="Equation.DSMT4" ShapeID="_x0000_i1035" DrawAspect="Content" ObjectID="_1726475951" r:id="rId34"/>
               </w:object>
             </w:r>
             <w:r>
-              <w:t xml:space="preserve">; </w:t>
-            </w:r>
-            <w:r>
-              <w:rPr>
-                <w:i/>
-                <w:lang w:val="en-US"/>
-              </w:rPr>
-              <w:t>y</w:t>
-            </w:r>
-            <w:r>
-              <w:t xml:space="preserve"> изменяется в отрезке </w:t>
+              <w:t xml:space="preserve"> с шагом </w:t>
             </w:r>
             <w:r>
               <w:rPr>
                 <w:position w:val="-12"/>
               </w:rPr>
-              <w:object w:dxaOrig="999" w:dyaOrig="360">
-                <v:shape id="_x0000_i1035" type="#_x0000_t75" style="width:50.5pt;height:19.35pt" o:ole="">
+              <w:object w:dxaOrig="700" w:dyaOrig="360">
+                <v:shape id="_x0000_i1036" type="#_x0000_t75" style="width:35.45pt;height:19.35pt" o:ole="">
                   <v:imagedata r:id="rId35" o:title=""/>
                 </v:shape>
-                <o:OLEObject Type="Embed" ProgID="Equation.DSMT4" ShapeID="_x0000_i1035" DrawAspect="Content" ObjectID="_1725872330" r:id="rId36"/>
-              </w:object>
-            </w:r>
-            <w:r>
-              <w:t xml:space="preserve"> с шагом </w:t>
-            </w:r>
-            <w:r>
-              <w:rPr>
-                <w:position w:val="-12"/>
-              </w:rPr>
-              <w:object w:dxaOrig="700" w:dyaOrig="360">
-                <v:shape id="_x0000_i1036" type="#_x0000_t75" style="width:35.45pt;height:19.35pt" o:ole="">
-                  <v:imagedata r:id="rId37" o:title=""/>
-                </v:shape>
-                <o:OLEObject Type="Embed" ProgID="Equation.DSMT4" ShapeID="_x0000_i1036" DrawAspect="Content" ObjectID="_1725872331" r:id="rId38"/>
+                <o:OLEObject Type="Embed" ProgID="Equation.DSMT4" ShapeID="_x0000_i1036" DrawAspect="Content" ObjectID="_1726475952" r:id="rId36"/>
               </w:object>
             </w:r>
             <w:r>
@@ -17306,6 +17731,174 @@
             <w:pPr>
               <w:pStyle w:val="af"/>
             </w:pPr>
+            <w:r>
+              <w:t>import math</w:t>
+            </w:r>
+          </w:p>
+          <w:p>
+            <w:pPr>
+              <w:pStyle w:val="af"/>
+            </w:pPr>
+            <w:r>
+              <w:t>print('введите x и y')</w:t>
+            </w:r>
+          </w:p>
+          <w:p>
+            <w:pPr>
+              <w:pStyle w:val="af"/>
+            </w:pPr>
+            <w:r>
+              <w:t>x=input('x = ')</w:t>
+            </w:r>
+          </w:p>
+          <w:p>
+            <w:pPr>
+              <w:pStyle w:val="af"/>
+            </w:pPr>
+            <w:r>
+              <w:t>y=input('y = ')</w:t>
+            </w:r>
+          </w:p>
+          <w:p>
+            <w:pPr>
+              <w:pStyle w:val="af"/>
+            </w:pPr>
+            <w:r>
+              <w:t>hx=0.5</w:t>
+            </w:r>
+          </w:p>
+          <w:p>
+            <w:pPr>
+              <w:pStyle w:val="af"/>
+            </w:pPr>
+            <w:r>
+              <w:t>hy=1</w:t>
+            </w:r>
+          </w:p>
+          <w:p>
+            <w:pPr>
+              <w:pStyle w:val="af"/>
+            </w:pPr>
+            <w:r>
+              <w:t>x1=1</w:t>
+            </w:r>
+          </w:p>
+          <w:p>
+            <w:pPr>
+              <w:pStyle w:val="af"/>
+            </w:pPr>
+            <w:r>
+              <w:t>x2=2.5</w:t>
+            </w:r>
+          </w:p>
+          <w:p>
+            <w:pPr>
+              <w:pStyle w:val="af"/>
+            </w:pPr>
+            <w:r>
+              <w:t>y1=1</w:t>
+            </w:r>
+          </w:p>
+          <w:p>
+            <w:pPr>
+              <w:pStyle w:val="af"/>
+            </w:pPr>
+            <w:r>
+              <w:t>y2=4</w:t>
+            </w:r>
+          </w:p>
+          <w:p>
+            <w:pPr>
+              <w:pStyle w:val="af"/>
+            </w:pPr>
+          </w:p>
+          <w:p>
+            <w:pPr>
+              <w:pStyle w:val="af"/>
+            </w:pPr>
+            <w:r>
+              <w:t>while x1&lt;=x&lt;=x2 and y1&lt;=y&lt;=y2:</w:t>
+            </w:r>
+          </w:p>
+          <w:p>
+            <w:pPr>
+              <w:pStyle w:val="af"/>
+            </w:pPr>
+            <w:r>
+              <w:t xml:space="preserve">    if x+y&lt;=2:</w:t>
+            </w:r>
+          </w:p>
+          <w:p>
+            <w:pPr>
+              <w:pStyle w:val="af"/>
+            </w:pPr>
+            <w:r>
+              <w:t xml:space="preserve">        f=math.pow(math.sin(x*math.exp(0.1*y)),1/3)</w:t>
+            </w:r>
+          </w:p>
+          <w:p>
+            <w:pPr>
+              <w:pStyle w:val="af"/>
+            </w:pPr>
+            <w:r>
+              <w:t xml:space="preserve">        print(f)</w:t>
+            </w:r>
+          </w:p>
+          <w:p>
+            <w:pPr>
+              <w:pStyle w:val="af"/>
+            </w:pPr>
+            <w:r>
+              <w:t xml:space="preserve">        x=x+hx</w:t>
+            </w:r>
+          </w:p>
+          <w:p>
+            <w:pPr>
+              <w:pStyle w:val="af"/>
+            </w:pPr>
+            <w:r>
+              <w:t xml:space="preserve">        y=y+hy</w:t>
+            </w:r>
+          </w:p>
+          <w:p>
+            <w:pPr>
+              <w:pStyle w:val="af"/>
+            </w:pPr>
+            <w:r>
+              <w:t xml:space="preserve">    else:</w:t>
+            </w:r>
+          </w:p>
+          <w:p>
+            <w:pPr>
+              <w:pStyle w:val="af"/>
+            </w:pPr>
+            <w:r>
+              <w:t xml:space="preserve">        f=math.fabs(math.log(x+y,2))</w:t>
+            </w:r>
+          </w:p>
+          <w:p>
+            <w:pPr>
+              <w:pStyle w:val="af"/>
+            </w:pPr>
+            <w:r>
+              <w:t xml:space="preserve">        print(f)</w:t>
+            </w:r>
+          </w:p>
+          <w:p>
+            <w:pPr>
+              <w:pStyle w:val="af"/>
+            </w:pPr>
+            <w:r>
+              <w:t xml:space="preserve">        x=x+hx</w:t>
+            </w:r>
+          </w:p>
+          <w:p>
+            <w:pPr>
+              <w:pStyle w:val="af"/>
+            </w:pPr>
+            <w:r>
+              <w:t xml:space="preserve">        y=y+hy</w:t>
+            </w:r>
           </w:p>
           <w:p>
             <w:pPr>
@@ -17326,7 +17919,7 @@
       </w:pPr>
     </w:p>
     <w:sectPr>
-      <w:footerReference w:type="default" r:id="rId39"/>
+      <w:footerReference w:type="default" r:id="rId37"/>
       <w:pgSz w:w="11906" w:h="16838"/>
       <w:pgMar w:top="1134" w:right="1134" w:bottom="1135" w:left="1134" w:header="709" w:footer="709" w:gutter="0"/>
       <w:cols w:space="708"/>
@@ -24774,7 +25367,7 @@
   <a:extraClrSchemeLst/>
   <a:extLst>
     <a:ext uri="{05A4C25C-085E-4340-85A3-A5531E510DB2}">
-      <thm15:themeFamily xmlns:thm15="http://schemas.microsoft.com/office/thememl/2012/main" xmlns="" name="Office Theme" id="{62F939B6-93AF-4DB8-9C6B-D6C7DFDC589F}" vid="{4A3C46E8-61CC-4603-A589-7422A47A8E4A}"/>
+      <thm15:themeFamily xmlns="" xmlns:thm15="http://schemas.microsoft.com/office/thememl/2012/main" name="Office Theme" id="{62F939B6-93AF-4DB8-9C6B-D6C7DFDC589F}" vid="{4A3C46E8-61CC-4603-A589-7422A47A8E4A}"/>
     </a:ext>
   </a:extLst>
 </a:theme>
